--- a/KM/02分布式/note_raft.docx
+++ b/KM/02分布式/note_raft.docx
@@ -1098,6 +1098,45 @@
           <w:szCs w:val="26"/>
         </w:rPr>
         <w:t>从节点发起故障转移</w:t>
+      </w:r>
+    </w:p>
+    <w:p>
+      <w:pPr>
+        <w:rPr>
+          <w:rFonts w:hint="eastAsia"/>
+        </w:rPr>
+      </w:pPr>
+    </w:p>
+    <w:p>
+      <w:pPr>
+        <w:rPr>
+          <w:rFonts w:hint="eastAsia"/>
+        </w:rPr>
+      </w:pPr>
+    </w:p>
+    <w:p>
+      <w:pPr>
+        <w:widowControl/>
+        <w:shd w:val="clear" w:color="auto" w:fill="1E1E1E"/>
+        <w:spacing w:line="360" w:lineRule="atLeast"/>
+        <w:jc w:val="left"/>
+        <w:rPr>
+          <w:rFonts w:ascii="Consolas" w:eastAsia="宋体" w:hAnsi="Consolas" w:cs="Consolas"/>
+          <w:color w:val="D4D4D4"/>
+          <w:kern w:val="0"/>
+          <w:sz w:val="27"/>
+          <w:szCs w:val="27"/>
+        </w:rPr>
+      </w:pPr>
+      <w:r>
+        <w:rPr>
+          <w:rFonts w:ascii="Consolas" w:eastAsia="宋体" w:hAnsi="Consolas" w:cs="Consolas"/>
+          <w:color w:val="DCDCAA"/>
+          <w:kern w:val="0"/>
+          <w:sz w:val="27"/>
+          <w:szCs w:val="27"/>
+        </w:rPr>
+        <w:t>clusterRequestFailoverAuth</w:t>
       </w:r>
     </w:p>
     <w:p/>

--- a/KM/02分布式/note_raft.docx
+++ b/KM/02分布式/note_raft.docx
@@ -1062,23 +1062,36 @@
         <w:shd w:val="clear" w:color="auto" w:fill="1E1E1E"/>
         <w:spacing w:line="349" w:lineRule="atLeast"/>
         <w:rPr>
-          <w:rFonts w:ascii="Consolas" w:eastAsia="宋体" w:hAnsi="Consolas" w:cs="Consolas"/>
-          <w:color w:val="D4D4D4"/>
-          <w:kern w:val="0"/>
-          <w:sz w:val="26"/>
-          <w:szCs w:val="26"/>
-        </w:rPr>
-      </w:pPr>
-      <w:r>
-        <w:rPr>
-          <w:rFonts w:ascii="Consolas" w:eastAsia="宋体" w:hAnsi="Consolas" w:cs="Consolas"/>
+          <w:rFonts w:ascii="Consolas" w:eastAsia="宋体" w:hAnsi="Consolas" w:cs="Consolas" w:hint="eastAsia"/>
           <w:color w:val="DCDCAA"/>
           <w:kern w:val="0"/>
           <w:sz w:val="27"/>
           <w:szCs w:val="27"/>
         </w:rPr>
+      </w:pPr>
+      <w:r>
+        <w:rPr>
+          <w:rFonts w:ascii="Consolas" w:eastAsia="宋体" w:hAnsi="Consolas" w:cs="Consolas"/>
+          <w:color w:val="DCDCAA"/>
+          <w:kern w:val="0"/>
+          <w:sz w:val="27"/>
+          <w:szCs w:val="27"/>
+        </w:rPr>
         <w:t>clusterHandleSlaveFailover</w:t>
       </w:r>
+    </w:p>
+    <w:p>
+      <w:pPr>
+        <w:shd w:val="clear" w:color="auto" w:fill="1E1E1E"/>
+        <w:spacing w:line="349" w:lineRule="atLeast"/>
+        <w:rPr>
+          <w:rFonts w:ascii="Consolas" w:eastAsia="宋体" w:hAnsi="Consolas" w:cs="Consolas"/>
+          <w:color w:val="D4D4D4"/>
+          <w:kern w:val="0"/>
+          <w:sz w:val="26"/>
+          <w:szCs w:val="26"/>
+        </w:rPr>
+      </w:pPr>
       <w:r>
         <w:rPr>
           <w:rFonts w:ascii="Consolas" w:eastAsia="宋体" w:hAnsi="Consolas" w:cs="Consolas" w:hint="eastAsia"/>
@@ -1121,8 +1134,8 @@
         <w:spacing w:line="360" w:lineRule="atLeast"/>
         <w:jc w:val="left"/>
         <w:rPr>
-          <w:rFonts w:ascii="Consolas" w:eastAsia="宋体" w:hAnsi="Consolas" w:cs="Consolas"/>
-          <w:color w:val="D4D4D4"/>
+          <w:rFonts w:ascii="Consolas" w:eastAsia="宋体" w:hAnsi="Consolas" w:cs="Consolas" w:hint="eastAsia"/>
+          <w:color w:val="DCDCAA"/>
           <w:kern w:val="0"/>
           <w:sz w:val="27"/>
           <w:szCs w:val="27"/>
@@ -1138,6 +1151,342 @@
         </w:rPr>
         <w:t>clusterRequestFailoverAuth</w:t>
       </w:r>
+    </w:p>
+    <w:p>
+      <w:pPr>
+        <w:widowControl/>
+        <w:shd w:val="clear" w:color="auto" w:fill="1E1E1E"/>
+        <w:spacing w:line="360" w:lineRule="atLeast"/>
+        <w:jc w:val="left"/>
+        <w:rPr>
+          <w:rFonts w:ascii="Consolas" w:eastAsia="宋体" w:hAnsi="Consolas" w:cs="Consolas"/>
+          <w:color w:val="D4D4D4"/>
+          <w:kern w:val="0"/>
+          <w:sz w:val="27"/>
+          <w:szCs w:val="27"/>
+        </w:rPr>
+      </w:pPr>
+      <w:r>
+        <w:rPr>
+          <w:rFonts w:ascii="Consolas" w:eastAsia="宋体" w:hAnsi="Consolas" w:cs="Consolas"/>
+          <w:color w:val="6A9955"/>
+          <w:kern w:val="0"/>
+          <w:sz w:val="27"/>
+          <w:szCs w:val="27"/>
+        </w:rPr>
+        <w:t>This function sends a FAILOVE_AUTH_REQUEST message to every node </w:t>
+      </w:r>
+    </w:p>
+    <w:p>
+      <w:pPr>
+        <w:widowControl/>
+        <w:shd w:val="clear" w:color="auto" w:fill="1E1E1E"/>
+        <w:spacing w:line="349" w:lineRule="atLeast"/>
+        <w:jc w:val="left"/>
+        <w:rPr>
+          <w:rFonts w:ascii="Consolas" w:eastAsia="宋体" w:hAnsi="Consolas" w:cs="Consolas"/>
+          <w:color w:val="D4D4D4"/>
+          <w:kern w:val="0"/>
+          <w:sz w:val="26"/>
+          <w:szCs w:val="26"/>
+        </w:rPr>
+      </w:pPr>
+      <w:r>
+        <w:rPr>
+          <w:rFonts w:ascii="Consolas" w:eastAsia="宋体" w:hAnsi="Consolas" w:cs="Consolas"/>
+          <w:color w:val="6A9955"/>
+          <w:kern w:val="0"/>
+          <w:sz w:val="26"/>
+          <w:szCs w:val="26"/>
+        </w:rPr>
+        <w:t> </w:t>
+      </w:r>
+      <w:r>
+        <w:rPr>
+          <w:rFonts w:ascii="Consolas" w:eastAsia="宋体" w:hAnsi="Consolas" w:cs="Consolas"/>
+          <w:color w:val="6A9955"/>
+          <w:kern w:val="0"/>
+          <w:sz w:val="26"/>
+          <w:szCs w:val="26"/>
+        </w:rPr>
+        <w:t>向其他所有节点发送</w:t>
+      </w:r>
+      <w:r>
+        <w:rPr>
+          <w:rFonts w:ascii="Consolas" w:eastAsia="宋体" w:hAnsi="Consolas" w:cs="Consolas"/>
+          <w:color w:val="6A9955"/>
+          <w:kern w:val="0"/>
+          <w:sz w:val="26"/>
+          <w:szCs w:val="26"/>
+        </w:rPr>
+        <w:t> FAILOVE_AUTH_REQUEST </w:t>
+      </w:r>
+      <w:r>
+        <w:rPr>
+          <w:rFonts w:ascii="Consolas" w:eastAsia="宋体" w:hAnsi="Consolas" w:cs="Consolas"/>
+          <w:color w:val="6A9955"/>
+          <w:kern w:val="0"/>
+          <w:sz w:val="26"/>
+          <w:szCs w:val="26"/>
+        </w:rPr>
+        <w:t>信息，</w:t>
+      </w:r>
+    </w:p>
+    <w:p>
+      <w:pPr>
+        <w:widowControl/>
+        <w:shd w:val="clear" w:color="auto" w:fill="1E1E1E"/>
+        <w:spacing w:line="349" w:lineRule="atLeast"/>
+        <w:jc w:val="left"/>
+        <w:rPr>
+          <w:rFonts w:ascii="Consolas" w:eastAsia="宋体" w:hAnsi="Consolas" w:cs="Consolas"/>
+          <w:color w:val="D4D4D4"/>
+          <w:kern w:val="0"/>
+          <w:sz w:val="26"/>
+          <w:szCs w:val="26"/>
+        </w:rPr>
+      </w:pPr>
+      <w:r>
+        <w:rPr>
+          <w:rFonts w:ascii="Consolas" w:eastAsia="宋体" w:hAnsi="Consolas" w:cs="Consolas"/>
+          <w:color w:val="6A9955"/>
+          <w:kern w:val="0"/>
+          <w:sz w:val="26"/>
+          <w:szCs w:val="26"/>
+        </w:rPr>
+        <w:t> * </w:t>
+      </w:r>
+      <w:r>
+        <w:rPr>
+          <w:rFonts w:ascii="Consolas" w:eastAsia="宋体" w:hAnsi="Consolas" w:cs="Consolas"/>
+          <w:color w:val="6A9955"/>
+          <w:kern w:val="0"/>
+          <w:sz w:val="26"/>
+          <w:szCs w:val="26"/>
+        </w:rPr>
+        <w:t>看它们是否同意由这个从节点来对下线的主节点进行故障转移。</w:t>
+      </w:r>
+    </w:p>
+    <w:p>
+      <w:pPr>
+        <w:widowControl/>
+        <w:shd w:val="clear" w:color="auto" w:fill="1E1E1E"/>
+        <w:spacing w:line="349" w:lineRule="atLeast"/>
+        <w:jc w:val="left"/>
+        <w:rPr>
+          <w:rFonts w:ascii="Consolas" w:eastAsia="宋体" w:hAnsi="Consolas" w:cs="Consolas"/>
+          <w:color w:val="D4D4D4"/>
+          <w:kern w:val="0"/>
+          <w:sz w:val="26"/>
+          <w:szCs w:val="26"/>
+        </w:rPr>
+      </w:pPr>
+      <w:r>
+        <w:rPr>
+          <w:rFonts w:ascii="Consolas" w:eastAsia="宋体" w:hAnsi="Consolas" w:cs="Consolas"/>
+          <w:color w:val="6A9955"/>
+          <w:kern w:val="0"/>
+          <w:sz w:val="26"/>
+          <w:szCs w:val="26"/>
+        </w:rPr>
+        <w:t>FAILOVE_AUTH_REQUEST</w:t>
+      </w:r>
+    </w:p>
+    <w:p>
+      <w:pPr>
+        <w:widowControl/>
+        <w:shd w:val="clear" w:color="auto" w:fill="1E1E1E"/>
+        <w:spacing w:line="349" w:lineRule="atLeast"/>
+        <w:jc w:val="left"/>
+        <w:rPr>
+          <w:rFonts w:ascii="Consolas" w:eastAsia="宋体" w:hAnsi="Consolas" w:cs="Consolas"/>
+          <w:color w:val="D4D4D4"/>
+          <w:kern w:val="0"/>
+          <w:sz w:val="26"/>
+          <w:szCs w:val="26"/>
+        </w:rPr>
+      </w:pPr>
+      <w:r>
+        <w:rPr>
+          <w:rFonts w:ascii="Consolas" w:eastAsia="宋体" w:hAnsi="Consolas" w:cs="Consolas"/>
+          <w:color w:val="6A9955"/>
+          <w:kern w:val="0"/>
+          <w:sz w:val="26"/>
+          <w:szCs w:val="26"/>
+        </w:rPr>
+        <w:t>// </w:t>
+      </w:r>
+      <w:r>
+        <w:rPr>
+          <w:rFonts w:ascii="Consolas" w:eastAsia="宋体" w:hAnsi="Consolas" w:cs="Consolas"/>
+          <w:color w:val="6A9955"/>
+          <w:kern w:val="0"/>
+          <w:sz w:val="26"/>
+          <w:szCs w:val="26"/>
+        </w:rPr>
+        <w:t>请求进行故障转移操作，要求消息的接收者通过投票来支持消息的发送者</w:t>
+      </w:r>
+    </w:p>
+    <w:p>
+      <w:pPr>
+        <w:widowControl/>
+        <w:shd w:val="clear" w:color="auto" w:fill="1E1E1E"/>
+        <w:spacing w:line="349" w:lineRule="atLeast"/>
+        <w:jc w:val="left"/>
+        <w:rPr>
+          <w:rFonts w:ascii="Consolas" w:eastAsia="宋体" w:hAnsi="Consolas" w:cs="Consolas"/>
+          <w:color w:val="D4D4D4"/>
+          <w:kern w:val="0"/>
+          <w:sz w:val="26"/>
+          <w:szCs w:val="26"/>
+        </w:rPr>
+      </w:pPr>
+      <w:r>
+        <w:rPr>
+          <w:rFonts w:ascii="Consolas" w:eastAsia="宋体" w:hAnsi="Consolas" w:cs="Consolas"/>
+          <w:color w:val="C586C0"/>
+          <w:kern w:val="0"/>
+          <w:sz w:val="26"/>
+          <w:szCs w:val="26"/>
+        </w:rPr>
+        <w:t>#define</w:t>
+      </w:r>
+      <w:r>
+        <w:rPr>
+          <w:rFonts w:ascii="Consolas" w:eastAsia="宋体" w:hAnsi="Consolas" w:cs="Consolas"/>
+          <w:color w:val="569CD6"/>
+          <w:kern w:val="0"/>
+          <w:sz w:val="26"/>
+          <w:szCs w:val="26"/>
+        </w:rPr>
+        <w:t> CLUSTERMSG_TYPE_FAILOVER_AUTH_REQUEST </w:t>
+      </w:r>
+      <w:r>
+        <w:rPr>
+          <w:rFonts w:ascii="Consolas" w:eastAsia="宋体" w:hAnsi="Consolas" w:cs="Consolas"/>
+          <w:color w:val="B5CEA8"/>
+          <w:kern w:val="0"/>
+          <w:sz w:val="26"/>
+          <w:szCs w:val="26"/>
+        </w:rPr>
+        <w:t>5</w:t>
+      </w:r>
+      <w:r>
+        <w:rPr>
+          <w:rFonts w:ascii="Consolas" w:eastAsia="宋体" w:hAnsi="Consolas" w:cs="Consolas"/>
+          <w:color w:val="6A9955"/>
+          <w:kern w:val="0"/>
+          <w:sz w:val="26"/>
+          <w:szCs w:val="26"/>
+        </w:rPr>
+        <w:t> /* May I failover? */</w:t>
+      </w:r>
+    </w:p>
+    <w:p>
+      <w:pPr>
+        <w:widowControl/>
+        <w:shd w:val="clear" w:color="auto" w:fill="1E1E1E"/>
+        <w:spacing w:line="349" w:lineRule="atLeast"/>
+        <w:jc w:val="left"/>
+        <w:rPr>
+          <w:rFonts w:ascii="Consolas" w:eastAsia="宋体" w:hAnsi="Consolas" w:cs="Consolas"/>
+          <w:color w:val="D4D4D4"/>
+          <w:kern w:val="0"/>
+          <w:sz w:val="26"/>
+          <w:szCs w:val="26"/>
+        </w:rPr>
+      </w:pPr>
+      <w:r>
+        <w:rPr>
+          <w:rFonts w:ascii="Consolas" w:eastAsia="宋体" w:hAnsi="Consolas" w:cs="Consolas"/>
+          <w:color w:val="6A9955"/>
+          <w:kern w:val="0"/>
+          <w:sz w:val="26"/>
+          <w:szCs w:val="26"/>
+        </w:rPr>
+        <w:t>// </w:t>
+      </w:r>
+      <w:r>
+        <w:rPr>
+          <w:rFonts w:ascii="Consolas" w:eastAsia="宋体" w:hAnsi="Consolas" w:cs="Consolas"/>
+          <w:color w:val="6A9955"/>
+          <w:kern w:val="0"/>
+          <w:sz w:val="26"/>
+          <w:szCs w:val="26"/>
+        </w:rPr>
+        <w:t>消息的接收者同意向消息的发送者投票</w:t>
+      </w:r>
+    </w:p>
+    <w:p>
+      <w:pPr>
+        <w:widowControl/>
+        <w:shd w:val="clear" w:color="auto" w:fill="1E1E1E"/>
+        <w:spacing w:line="349" w:lineRule="atLeast"/>
+        <w:jc w:val="left"/>
+        <w:rPr>
+          <w:rFonts w:ascii="Consolas" w:eastAsia="宋体" w:hAnsi="Consolas" w:cs="Consolas"/>
+          <w:color w:val="D4D4D4"/>
+          <w:kern w:val="0"/>
+          <w:sz w:val="26"/>
+          <w:szCs w:val="26"/>
+        </w:rPr>
+      </w:pPr>
+      <w:r>
+        <w:rPr>
+          <w:rFonts w:ascii="Consolas" w:eastAsia="宋体" w:hAnsi="Consolas" w:cs="Consolas"/>
+          <w:color w:val="C586C0"/>
+          <w:kern w:val="0"/>
+          <w:sz w:val="26"/>
+          <w:szCs w:val="26"/>
+        </w:rPr>
+        <w:lastRenderedPageBreak/>
+        <w:t>#define</w:t>
+      </w:r>
+      <w:r>
+        <w:rPr>
+          <w:rFonts w:ascii="Consolas" w:eastAsia="宋体" w:hAnsi="Consolas" w:cs="Consolas"/>
+          <w:color w:val="569CD6"/>
+          <w:kern w:val="0"/>
+          <w:sz w:val="26"/>
+          <w:szCs w:val="26"/>
+        </w:rPr>
+        <w:t> CLUSTERMSG_TYPE_FAILOVER_AUTH_ACK </w:t>
+      </w:r>
+      <w:r>
+        <w:rPr>
+          <w:rFonts w:ascii="Consolas" w:eastAsia="宋体" w:hAnsi="Consolas" w:cs="Consolas"/>
+          <w:color w:val="B5CEA8"/>
+          <w:kern w:val="0"/>
+          <w:sz w:val="26"/>
+          <w:szCs w:val="26"/>
+        </w:rPr>
+        <w:t>6</w:t>
+      </w:r>
+      <w:r>
+        <w:rPr>
+          <w:rFonts w:ascii="Consolas" w:eastAsia="宋体" w:hAnsi="Consolas" w:cs="Consolas"/>
+          <w:color w:val="6A9955"/>
+          <w:kern w:val="0"/>
+          <w:sz w:val="26"/>
+          <w:szCs w:val="26"/>
+        </w:rPr>
+        <w:t>     /* Yes, you have my vote */</w:t>
+      </w:r>
+    </w:p>
+    <w:p>
+      <w:pPr>
+        <w:widowControl/>
+        <w:shd w:val="clear" w:color="auto" w:fill="1E1E1E"/>
+        <w:spacing w:line="360" w:lineRule="atLeast"/>
+        <w:jc w:val="left"/>
+        <w:rPr>
+          <w:rFonts w:ascii="Consolas" w:eastAsia="宋体" w:hAnsi="Consolas" w:cs="Consolas"/>
+          <w:color w:val="D4D4D4"/>
+          <w:kern w:val="0"/>
+          <w:sz w:val="27"/>
+          <w:szCs w:val="27"/>
+        </w:rPr>
+      </w:pPr>
     </w:p>
     <w:p/>
     <w:sectPr>

--- a/KM/02分布式/note_raft.docx
+++ b/KM/02分布式/note_raft.docx
@@ -201,6 +201,7 @@
         <w:rPr>
           <w:rFonts w:hint="eastAsia"/>
         </w:rPr>
+        <w:lastRenderedPageBreak/>
         <w:t>#redis</w:t>
       </w:r>
     </w:p>
@@ -209,17 +210,56 @@
         <w:pStyle w:val="2"/>
         <w:rPr>
           <w:rFonts w:hint="eastAsia"/>
-        </w:rPr>
-      </w:pPr>
-      <w:r>
-        <w:rPr>
-          <w:rFonts w:hint="eastAsia"/>
+          <w:sz w:val="44"/>
+          <w:szCs w:val="44"/>
+        </w:rPr>
+      </w:pPr>
+      <w:r>
+        <w:rPr>
+          <w:rFonts w:hint="eastAsia"/>
+          <w:sz w:val="44"/>
+          <w:szCs w:val="44"/>
         </w:rPr>
         <w:t xml:space="preserve"> data</w:t>
       </w:r>
     </w:p>
     <w:p>
       <w:pPr>
+        <w:pStyle w:val="3"/>
+        <w:rPr>
+          <w:color w:val="D4D4D4"/>
+          <w:kern w:val="0"/>
+          <w:sz w:val="40"/>
+          <w:szCs w:val="40"/>
+        </w:rPr>
+      </w:pPr>
+      <w:r>
+        <w:rPr>
+          <w:rFonts w:hint="eastAsia"/>
+          <w:kern w:val="0"/>
+          <w:sz w:val="40"/>
+          <w:szCs w:val="40"/>
+        </w:rPr>
+        <w:t xml:space="preserve">1 </w:t>
+      </w:r>
+      <w:r>
+        <w:rPr>
+          <w:kern w:val="0"/>
+          <w:sz w:val="40"/>
+          <w:szCs w:val="40"/>
+        </w:rPr>
+        <w:t>clusterState</w:t>
+      </w:r>
+    </w:p>
+    <w:p>
+      <w:pPr>
+        <w:rPr>
+          <w:rFonts w:hint="eastAsia"/>
+        </w:rPr>
+      </w:pPr>
+    </w:p>
+    <w:p>
+      <w:pPr>
         <w:widowControl/>
         <w:shd w:val="clear" w:color="auto" w:fill="1E1E1E"/>
         <w:spacing w:line="432" w:lineRule="atLeast"/>
@@ -255,18 +295,513 @@
           <w:sz w:val="32"/>
           <w:szCs w:val="32"/>
         </w:rPr>
+        <w:t>// </w:t>
+      </w:r>
+      <w:r>
+        <w:rPr>
+          <w:rFonts w:ascii="Consolas" w:eastAsia="宋体" w:hAnsi="Consolas" w:cs="Consolas"/>
+          <w:color w:val="6A9955"/>
+          <w:kern w:val="0"/>
+          <w:sz w:val="32"/>
+          <w:szCs w:val="32"/>
+        </w:rPr>
+        <w:t>集群状态，每个节点都保存着一个这样的状态，记录了它们眼中的集群的样子。</w:t>
+      </w:r>
+    </w:p>
+    <w:p>
+      <w:pPr>
+        <w:widowControl/>
+        <w:shd w:val="clear" w:color="auto" w:fill="1E1E1E"/>
+        <w:spacing w:line="432" w:lineRule="atLeast"/>
+        <w:jc w:val="left"/>
+        <w:rPr>
+          <w:rFonts w:ascii="Consolas" w:eastAsia="宋体" w:hAnsi="Consolas" w:cs="Consolas"/>
+          <w:color w:val="D4D4D4"/>
+          <w:kern w:val="0"/>
+          <w:sz w:val="32"/>
+          <w:szCs w:val="32"/>
+        </w:rPr>
+      </w:pPr>
+      <w:r>
+        <w:rPr>
+          <w:rFonts w:ascii="Consolas" w:eastAsia="宋体" w:hAnsi="Consolas" w:cs="Consolas"/>
+          <w:color w:val="6A9955"/>
+          <w:kern w:val="0"/>
+          <w:sz w:val="32"/>
+          <w:szCs w:val="32"/>
+        </w:rPr>
+        <w:t>// </w:t>
+      </w:r>
+      <w:r>
+        <w:rPr>
+          <w:rFonts w:ascii="Consolas" w:eastAsia="宋体" w:hAnsi="Consolas" w:cs="Consolas"/>
+          <w:color w:val="6A9955"/>
+          <w:kern w:val="0"/>
+          <w:sz w:val="32"/>
+          <w:szCs w:val="32"/>
+        </w:rPr>
+        <w:t>另外，虽然这个结构主要用于记录集群的属性，但是为了节约资源，</w:t>
+      </w:r>
+    </w:p>
+    <w:p>
+      <w:pPr>
+        <w:widowControl/>
+        <w:shd w:val="clear" w:color="auto" w:fill="1E1E1E"/>
+        <w:spacing w:line="432" w:lineRule="atLeast"/>
+        <w:jc w:val="left"/>
+        <w:rPr>
+          <w:rFonts w:ascii="Consolas" w:eastAsia="宋体" w:hAnsi="Consolas" w:cs="Consolas"/>
+          <w:color w:val="D4D4D4"/>
+          <w:kern w:val="0"/>
+          <w:sz w:val="32"/>
+          <w:szCs w:val="32"/>
+        </w:rPr>
+      </w:pPr>
+      <w:r>
+        <w:rPr>
+          <w:rFonts w:ascii="Consolas" w:eastAsia="宋体" w:hAnsi="Consolas" w:cs="Consolas"/>
+          <w:color w:val="6A9955"/>
+          <w:kern w:val="0"/>
+          <w:sz w:val="32"/>
+          <w:szCs w:val="32"/>
+        </w:rPr>
+        <w:t>// </w:t>
+      </w:r>
+      <w:r>
+        <w:rPr>
+          <w:rFonts w:ascii="Consolas" w:eastAsia="宋体" w:hAnsi="Consolas" w:cs="Consolas"/>
+          <w:color w:val="6A9955"/>
+          <w:kern w:val="0"/>
+          <w:sz w:val="32"/>
+          <w:szCs w:val="32"/>
+        </w:rPr>
+        <w:t>有些与节点有关的属性，比如</w:t>
+      </w:r>
+      <w:r>
+        <w:rPr>
+          <w:rFonts w:ascii="Consolas" w:eastAsia="宋体" w:hAnsi="Consolas" w:cs="Consolas"/>
+          <w:color w:val="6A9955"/>
+          <w:kern w:val="0"/>
+          <w:sz w:val="32"/>
+          <w:szCs w:val="32"/>
+        </w:rPr>
+        <w:t> slots_to_keys </w:t>
+      </w:r>
+      <w:r>
+        <w:rPr>
+          <w:rFonts w:ascii="Consolas" w:eastAsia="宋体" w:hAnsi="Consolas" w:cs="Consolas"/>
+          <w:color w:val="6A9955"/>
+          <w:kern w:val="0"/>
+          <w:sz w:val="32"/>
+          <w:szCs w:val="32"/>
+        </w:rPr>
+        <w:t>、</w:t>
+      </w:r>
+      <w:r>
+        <w:rPr>
+          <w:rFonts w:ascii="Consolas" w:eastAsia="宋体" w:hAnsi="Consolas" w:cs="Consolas"/>
+          <w:color w:val="6A9955"/>
+          <w:kern w:val="0"/>
+          <w:sz w:val="32"/>
+          <w:szCs w:val="32"/>
+        </w:rPr>
+        <w:t> failover_auth_count </w:t>
+      </w:r>
+    </w:p>
+    <w:p>
+      <w:pPr>
+        <w:widowControl/>
+        <w:shd w:val="clear" w:color="auto" w:fill="1E1E1E"/>
+        <w:spacing w:line="432" w:lineRule="atLeast"/>
+        <w:jc w:val="left"/>
+        <w:rPr>
+          <w:rFonts w:ascii="Consolas" w:eastAsia="宋体" w:hAnsi="Consolas" w:cs="Consolas"/>
+          <w:color w:val="D4D4D4"/>
+          <w:kern w:val="0"/>
+          <w:sz w:val="32"/>
+          <w:szCs w:val="32"/>
+        </w:rPr>
+      </w:pPr>
+      <w:r>
+        <w:rPr>
+          <w:rFonts w:ascii="Consolas" w:eastAsia="宋体" w:hAnsi="Consolas" w:cs="Consolas"/>
+          <w:color w:val="6A9955"/>
+          <w:kern w:val="0"/>
+          <w:sz w:val="32"/>
+          <w:szCs w:val="32"/>
+        </w:rPr>
+        <w:t>// </w:t>
+      </w:r>
+      <w:r>
+        <w:rPr>
+          <w:rFonts w:ascii="Consolas" w:eastAsia="宋体" w:hAnsi="Consolas" w:cs="Consolas"/>
+          <w:color w:val="6A9955"/>
+          <w:kern w:val="0"/>
+          <w:sz w:val="32"/>
+          <w:szCs w:val="32"/>
+        </w:rPr>
+        <w:t>也被放到了这个结构里面。</w:t>
+      </w:r>
+    </w:p>
+    <w:p>
+      <w:pPr>
+        <w:widowControl/>
+        <w:shd w:val="clear" w:color="auto" w:fill="1E1E1E"/>
+        <w:spacing w:line="432" w:lineRule="atLeast"/>
+        <w:jc w:val="left"/>
+        <w:rPr>
+          <w:rFonts w:ascii="Consolas" w:eastAsia="宋体" w:hAnsi="Consolas" w:cs="Consolas"/>
+          <w:color w:val="D4D4D4"/>
+          <w:kern w:val="0"/>
+          <w:sz w:val="32"/>
+          <w:szCs w:val="32"/>
+        </w:rPr>
+      </w:pPr>
+      <w:r>
+        <w:rPr>
+          <w:rFonts w:ascii="Consolas" w:eastAsia="宋体" w:hAnsi="Consolas" w:cs="Consolas"/>
+          <w:color w:val="569CD6"/>
+          <w:kern w:val="0"/>
+          <w:sz w:val="32"/>
+          <w:szCs w:val="32"/>
+        </w:rPr>
+        <w:t>typedef</w:t>
+      </w:r>
+      <w:r>
+        <w:rPr>
+          <w:rFonts w:ascii="Consolas" w:eastAsia="宋体" w:hAnsi="Consolas" w:cs="Consolas"/>
+          <w:color w:val="D4D4D4"/>
+          <w:kern w:val="0"/>
+          <w:sz w:val="32"/>
+          <w:szCs w:val="32"/>
+        </w:rPr>
+        <w:t> </w:t>
+      </w:r>
+      <w:r>
+        <w:rPr>
+          <w:rFonts w:ascii="Consolas" w:eastAsia="宋体" w:hAnsi="Consolas" w:cs="Consolas"/>
+          <w:color w:val="569CD6"/>
+          <w:kern w:val="0"/>
+          <w:sz w:val="32"/>
+          <w:szCs w:val="32"/>
+        </w:rPr>
+        <w:t>struct</w:t>
+      </w:r>
+      <w:r>
+        <w:rPr>
+          <w:rFonts w:ascii="Consolas" w:eastAsia="宋体" w:hAnsi="Consolas" w:cs="Consolas"/>
+          <w:color w:val="D4D4D4"/>
+          <w:kern w:val="0"/>
+          <w:sz w:val="32"/>
+          <w:szCs w:val="32"/>
+        </w:rPr>
+        <w:t> </w:t>
+      </w:r>
+      <w:r>
+        <w:rPr>
+          <w:rFonts w:ascii="Consolas" w:eastAsia="宋体" w:hAnsi="Consolas" w:cs="Consolas"/>
+          <w:color w:val="4EC9B0"/>
+          <w:kern w:val="0"/>
+          <w:sz w:val="32"/>
+          <w:szCs w:val="32"/>
+        </w:rPr>
+        <w:t>clusterState</w:t>
+      </w:r>
+      <w:r>
+        <w:rPr>
+          <w:rFonts w:ascii="Consolas" w:eastAsia="宋体" w:hAnsi="Consolas" w:cs="Consolas"/>
+          <w:color w:val="D4D4D4"/>
+          <w:kern w:val="0"/>
+          <w:sz w:val="32"/>
+          <w:szCs w:val="32"/>
+        </w:rPr>
+        <w:t> {</w:t>
+      </w:r>
+    </w:p>
+    <w:p>
+      <w:pPr>
+        <w:widowControl/>
+        <w:shd w:val="clear" w:color="auto" w:fill="1E1E1E"/>
+        <w:spacing w:line="432" w:lineRule="atLeast"/>
+        <w:jc w:val="left"/>
+        <w:rPr>
+          <w:rFonts w:ascii="Consolas" w:eastAsia="宋体" w:hAnsi="Consolas" w:cs="Consolas"/>
+          <w:color w:val="D4D4D4"/>
+          <w:kern w:val="0"/>
+          <w:sz w:val="32"/>
+          <w:szCs w:val="32"/>
+        </w:rPr>
+      </w:pPr>
+    </w:p>
+    <w:p>
+      <w:pPr>
+        <w:widowControl/>
+        <w:shd w:val="clear" w:color="auto" w:fill="1E1E1E"/>
+        <w:spacing w:line="432" w:lineRule="atLeast"/>
+        <w:jc w:val="left"/>
+        <w:rPr>
+          <w:rFonts w:ascii="Consolas" w:eastAsia="宋体" w:hAnsi="Consolas" w:cs="Consolas"/>
+          <w:color w:val="D4D4D4"/>
+          <w:kern w:val="0"/>
+          <w:sz w:val="32"/>
+          <w:szCs w:val="32"/>
+        </w:rPr>
+      </w:pPr>
+      <w:r>
+        <w:rPr>
+          <w:rFonts w:ascii="Consolas" w:eastAsia="宋体" w:hAnsi="Consolas" w:cs="Consolas"/>
+          <w:color w:val="6A9955"/>
+          <w:kern w:val="0"/>
+          <w:sz w:val="32"/>
+          <w:szCs w:val="32"/>
+        </w:rPr>
+        <w:t>    // </w:t>
+      </w:r>
+      <w:r>
+        <w:rPr>
+          <w:rFonts w:ascii="Consolas" w:eastAsia="宋体" w:hAnsi="Consolas" w:cs="Consolas"/>
+          <w:color w:val="6A9955"/>
+          <w:kern w:val="0"/>
+          <w:sz w:val="32"/>
+          <w:szCs w:val="32"/>
+        </w:rPr>
+        <w:t>指向当前节点的指针</w:t>
+      </w:r>
+    </w:p>
+    <w:p>
+      <w:pPr>
+        <w:widowControl/>
+        <w:shd w:val="clear" w:color="auto" w:fill="1E1E1E"/>
+        <w:spacing w:line="432" w:lineRule="atLeast"/>
+        <w:jc w:val="left"/>
+        <w:rPr>
+          <w:rFonts w:ascii="Consolas" w:eastAsia="宋体" w:hAnsi="Consolas" w:cs="Consolas"/>
+          <w:color w:val="D4D4D4"/>
+          <w:kern w:val="0"/>
+          <w:sz w:val="32"/>
+          <w:szCs w:val="32"/>
+        </w:rPr>
+      </w:pPr>
+      <w:r>
+        <w:rPr>
+          <w:rFonts w:ascii="Consolas" w:eastAsia="宋体" w:hAnsi="Consolas" w:cs="Consolas"/>
+          <w:color w:val="D4D4D4"/>
+          <w:kern w:val="0"/>
+          <w:sz w:val="32"/>
+          <w:szCs w:val="32"/>
+        </w:rPr>
+        <w:t>    clusterNode *myself;</w:t>
+      </w:r>
+      <w:r>
+        <w:rPr>
+          <w:rFonts w:ascii="Consolas" w:eastAsia="宋体" w:hAnsi="Consolas" w:cs="Consolas"/>
+          <w:color w:val="6A9955"/>
+          <w:kern w:val="0"/>
+          <w:sz w:val="32"/>
+          <w:szCs w:val="32"/>
+        </w:rPr>
+        <w:t>  /* This node */</w:t>
+      </w:r>
+    </w:p>
+    <w:p>
+      <w:pPr>
+        <w:widowControl/>
+        <w:shd w:val="clear" w:color="auto" w:fill="1E1E1E"/>
+        <w:spacing w:line="432" w:lineRule="atLeast"/>
+        <w:jc w:val="left"/>
+        <w:rPr>
+          <w:rFonts w:ascii="Consolas" w:eastAsia="宋体" w:hAnsi="Consolas" w:cs="Consolas"/>
+          <w:color w:val="D4D4D4"/>
+          <w:kern w:val="0"/>
+          <w:sz w:val="32"/>
+          <w:szCs w:val="32"/>
+        </w:rPr>
+      </w:pPr>
+    </w:p>
+    <w:p>
+      <w:pPr>
+        <w:widowControl/>
+        <w:shd w:val="clear" w:color="auto" w:fill="1E1E1E"/>
+        <w:spacing w:line="432" w:lineRule="atLeast"/>
+        <w:jc w:val="left"/>
+        <w:rPr>
+          <w:rFonts w:ascii="Consolas" w:eastAsia="宋体" w:hAnsi="Consolas" w:cs="Consolas"/>
+          <w:color w:val="D4D4D4"/>
+          <w:kern w:val="0"/>
+          <w:sz w:val="32"/>
+          <w:szCs w:val="32"/>
+        </w:rPr>
+      </w:pPr>
+      <w:r>
+        <w:rPr>
+          <w:rFonts w:ascii="Consolas" w:eastAsia="宋体" w:hAnsi="Consolas" w:cs="Consolas"/>
+          <w:color w:val="6A9955"/>
+          <w:kern w:val="0"/>
+          <w:sz w:val="32"/>
+          <w:szCs w:val="32"/>
+        </w:rPr>
+        <w:t>    // </w:t>
+      </w:r>
+      <w:r>
+        <w:rPr>
+          <w:rFonts w:ascii="Consolas" w:eastAsia="宋体" w:hAnsi="Consolas" w:cs="Consolas"/>
+          <w:color w:val="6A9955"/>
+          <w:kern w:val="0"/>
+          <w:sz w:val="32"/>
+          <w:szCs w:val="32"/>
+        </w:rPr>
+        <w:t>集群当前的配置纪元，用于实现故障转移</w:t>
+      </w:r>
+    </w:p>
+    <w:p>
+      <w:pPr>
+        <w:widowControl/>
+        <w:shd w:val="clear" w:color="auto" w:fill="1E1E1E"/>
+        <w:spacing w:line="432" w:lineRule="atLeast"/>
+        <w:jc w:val="left"/>
+        <w:rPr>
+          <w:rFonts w:ascii="Consolas" w:eastAsia="宋体" w:hAnsi="Consolas" w:cs="Consolas"/>
+          <w:color w:val="D4D4D4"/>
+          <w:kern w:val="0"/>
+          <w:sz w:val="32"/>
+          <w:szCs w:val="32"/>
+        </w:rPr>
+      </w:pPr>
+      <w:r>
+        <w:rPr>
+          <w:rFonts w:ascii="Consolas" w:eastAsia="宋体" w:hAnsi="Consolas" w:cs="Consolas"/>
+          <w:color w:val="D4D4D4"/>
+          <w:kern w:val="0"/>
+          <w:sz w:val="32"/>
+          <w:szCs w:val="32"/>
+        </w:rPr>
+        <w:t>    </w:t>
+      </w:r>
+      <w:r>
+        <w:rPr>
+          <w:rFonts w:ascii="Consolas" w:eastAsia="宋体" w:hAnsi="Consolas" w:cs="Consolas"/>
+          <w:color w:val="569CD6"/>
+          <w:kern w:val="0"/>
+          <w:sz w:val="32"/>
+          <w:szCs w:val="32"/>
+        </w:rPr>
+        <w:t>uint64_t</w:t>
+      </w:r>
+      <w:r>
+        <w:rPr>
+          <w:rFonts w:ascii="Consolas" w:eastAsia="宋体" w:hAnsi="Consolas" w:cs="Consolas"/>
+          <w:color w:val="D4D4D4"/>
+          <w:kern w:val="0"/>
+          <w:sz w:val="32"/>
+          <w:szCs w:val="32"/>
+        </w:rPr>
+        <w:t> currentEpoch;</w:t>
+      </w:r>
+    </w:p>
+    <w:p>
+      <w:pPr>
+        <w:widowControl/>
+        <w:shd w:val="clear" w:color="auto" w:fill="1E1E1E"/>
+        <w:spacing w:line="432" w:lineRule="atLeast"/>
+        <w:jc w:val="left"/>
+        <w:rPr>
+          <w:rFonts w:ascii="Consolas" w:eastAsia="宋体" w:hAnsi="Consolas" w:cs="Consolas"/>
+          <w:color w:val="D4D4D4"/>
+          <w:kern w:val="0"/>
+          <w:sz w:val="32"/>
+          <w:szCs w:val="32"/>
+        </w:rPr>
+      </w:pPr>
+    </w:p>
+    <w:p>
+      <w:pPr>
+        <w:widowControl/>
+        <w:shd w:val="clear" w:color="auto" w:fill="1E1E1E"/>
+        <w:spacing w:line="432" w:lineRule="atLeast"/>
+        <w:jc w:val="left"/>
+        <w:rPr>
+          <w:rFonts w:ascii="Consolas" w:eastAsia="宋体" w:hAnsi="Consolas" w:cs="Consolas"/>
+          <w:color w:val="D4D4D4"/>
+          <w:kern w:val="0"/>
+          <w:sz w:val="32"/>
+          <w:szCs w:val="32"/>
+        </w:rPr>
+      </w:pPr>
+      <w:r>
+        <w:rPr>
+          <w:rFonts w:ascii="Consolas" w:eastAsia="宋体" w:hAnsi="Consolas" w:cs="Consolas"/>
+          <w:color w:val="6A9955"/>
+          <w:kern w:val="0"/>
+          <w:sz w:val="32"/>
+          <w:szCs w:val="32"/>
+        </w:rPr>
+        <w:t>    // </w:t>
+      </w:r>
+      <w:r>
+        <w:rPr>
+          <w:rFonts w:ascii="Consolas" w:eastAsia="宋体" w:hAnsi="Consolas" w:cs="Consolas"/>
+          <w:color w:val="6A9955"/>
+          <w:kern w:val="0"/>
+          <w:sz w:val="32"/>
+          <w:szCs w:val="32"/>
+        </w:rPr>
+        <w:t>集群当前的状态：是在线还是下线</w:t>
+      </w:r>
+    </w:p>
+    <w:p>
+      <w:pPr>
+        <w:widowControl/>
+        <w:shd w:val="clear" w:color="auto" w:fill="1E1E1E"/>
+        <w:spacing w:line="432" w:lineRule="atLeast"/>
+        <w:jc w:val="left"/>
+        <w:rPr>
+          <w:rFonts w:ascii="Consolas" w:eastAsia="宋体" w:hAnsi="Consolas" w:cs="Consolas"/>
+          <w:color w:val="D4D4D4"/>
+          <w:kern w:val="0"/>
+          <w:sz w:val="32"/>
+          <w:szCs w:val="32"/>
+        </w:rPr>
+      </w:pPr>
+      <w:r>
+        <w:rPr>
+          <w:rFonts w:ascii="Consolas" w:eastAsia="宋体" w:hAnsi="Consolas" w:cs="Consolas"/>
+          <w:color w:val="D4D4D4"/>
+          <w:kern w:val="0"/>
+          <w:sz w:val="32"/>
+          <w:szCs w:val="32"/>
+        </w:rPr>
         <w:lastRenderedPageBreak/>
-        <w:t>// </w:t>
-      </w:r>
-      <w:r>
-        <w:rPr>
-          <w:rFonts w:ascii="Consolas" w:eastAsia="宋体" w:hAnsi="Consolas" w:cs="Consolas"/>
-          <w:color w:val="6A9955"/>
-          <w:kern w:val="0"/>
-          <w:sz w:val="32"/>
-          <w:szCs w:val="32"/>
-        </w:rPr>
-        <w:t>集群状态，每个节点都保存着一个这样的状态，记录了它们眼中的集群的样子。</w:t>
+        <w:t>    </w:t>
+      </w:r>
+      <w:r>
+        <w:rPr>
+          <w:rFonts w:ascii="Consolas" w:eastAsia="宋体" w:hAnsi="Consolas" w:cs="Consolas"/>
+          <w:color w:val="569CD6"/>
+          <w:kern w:val="0"/>
+          <w:sz w:val="32"/>
+          <w:szCs w:val="32"/>
+        </w:rPr>
+        <w:t>int</w:t>
+      </w:r>
+      <w:r>
+        <w:rPr>
+          <w:rFonts w:ascii="Consolas" w:eastAsia="宋体" w:hAnsi="Consolas" w:cs="Consolas"/>
+          <w:color w:val="D4D4D4"/>
+          <w:kern w:val="0"/>
+          <w:sz w:val="32"/>
+          <w:szCs w:val="32"/>
+        </w:rPr>
+        <w:t> state;</w:t>
+      </w:r>
+      <w:r>
+        <w:rPr>
+          <w:rFonts w:ascii="Consolas" w:eastAsia="宋体" w:hAnsi="Consolas" w:cs="Consolas"/>
+          <w:color w:val="6A9955"/>
+          <w:kern w:val="0"/>
+          <w:sz w:val="32"/>
+          <w:szCs w:val="32"/>
+        </w:rPr>
+        <w:t>            /* REDIS_CLUSTER_OK, REDIS_CLUSTER_FAIL, ... */</w:t>
       </w:r>
     </w:p>
     <w:p>
@@ -283,26 +818,6 @@
           <w:szCs w:val="32"/>
         </w:rPr>
       </w:pPr>
-      <w:r>
-        <w:rPr>
-          <w:rFonts w:ascii="Consolas" w:eastAsia="宋体" w:hAnsi="Consolas" w:cs="Consolas"/>
-          <w:color w:val="6A9955"/>
-          <w:kern w:val="0"/>
-          <w:sz w:val="32"/>
-          <w:szCs w:val="32"/>
-        </w:rPr>
-        <w:t>// </w:t>
-      </w:r>
-      <w:r>
-        <w:rPr>
-          <w:rFonts w:ascii="Consolas" w:eastAsia="宋体" w:hAnsi="Consolas" w:cs="Consolas"/>
-          <w:color w:val="6A9955"/>
-          <w:kern w:val="0"/>
-          <w:sz w:val="32"/>
-          <w:szCs w:val="32"/>
-        </w:rPr>
-        <w:t>另外，虽然这个结构主要用于记录集群的属性，但是为了节约资源，</w:t>
-      </w:r>
     </w:p>
     <w:p>
       <w:pPr>
@@ -326,47 +841,17 @@
           <w:sz w:val="32"/>
           <w:szCs w:val="32"/>
         </w:rPr>
-        <w:t>// </w:t>
-      </w:r>
-      <w:r>
-        <w:rPr>
-          <w:rFonts w:ascii="Consolas" w:eastAsia="宋体" w:hAnsi="Consolas" w:cs="Consolas"/>
-          <w:color w:val="6A9955"/>
-          <w:kern w:val="0"/>
-          <w:sz w:val="32"/>
-          <w:szCs w:val="32"/>
-        </w:rPr>
-        <w:t>有些与节点有关的属性，比如</w:t>
-      </w:r>
-      <w:r>
-        <w:rPr>
-          <w:rFonts w:ascii="Consolas" w:eastAsia="宋体" w:hAnsi="Consolas" w:cs="Consolas"/>
-          <w:color w:val="6A9955"/>
-          <w:kern w:val="0"/>
-          <w:sz w:val="32"/>
-          <w:szCs w:val="32"/>
-        </w:rPr>
-        <w:t> slots_to_keys </w:t>
-      </w:r>
-      <w:r>
-        <w:rPr>
-          <w:rFonts w:ascii="Consolas" w:eastAsia="宋体" w:hAnsi="Consolas" w:cs="Consolas"/>
-          <w:color w:val="6A9955"/>
-          <w:kern w:val="0"/>
-          <w:sz w:val="32"/>
-          <w:szCs w:val="32"/>
-        </w:rPr>
-        <w:t>、</w:t>
-      </w:r>
-      <w:r>
-        <w:rPr>
-          <w:rFonts w:ascii="Consolas" w:eastAsia="宋体" w:hAnsi="Consolas" w:cs="Consolas"/>
-          <w:color w:val="6A9955"/>
-          <w:kern w:val="0"/>
-          <w:sz w:val="32"/>
-          <w:szCs w:val="32"/>
-        </w:rPr>
-        <w:t> failover_auth_count </w:t>
+        <w:t>    // </w:t>
+      </w:r>
+      <w:r>
+        <w:rPr>
+          <w:rFonts w:ascii="Consolas" w:eastAsia="宋体" w:hAnsi="Consolas" w:cs="Consolas"/>
+          <w:color w:val="6A9955"/>
+          <w:kern w:val="0"/>
+          <w:sz w:val="32"/>
+          <w:szCs w:val="32"/>
+        </w:rPr>
+        <w:t>集群中至少处理着一个槽的节点的数量。</w:t>
       </w:r>
     </w:p>
     <w:p>
@@ -386,22 +871,42 @@
       <w:r>
         <w:rPr>
           <w:rFonts w:ascii="Consolas" w:eastAsia="宋体" w:hAnsi="Consolas" w:cs="Consolas"/>
-          <w:color w:val="6A9955"/>
-          <w:kern w:val="0"/>
-          <w:sz w:val="32"/>
-          <w:szCs w:val="32"/>
-        </w:rPr>
-        <w:t>// </w:t>
-      </w:r>
-      <w:r>
-        <w:rPr>
-          <w:rFonts w:ascii="Consolas" w:eastAsia="宋体" w:hAnsi="Consolas" w:cs="Consolas"/>
-          <w:color w:val="6A9955"/>
-          <w:kern w:val="0"/>
-          <w:sz w:val="32"/>
-          <w:szCs w:val="32"/>
-        </w:rPr>
-        <w:t>也被放到了这个结构里面。</w:t>
+          <w:color w:val="D4D4D4"/>
+          <w:kern w:val="0"/>
+          <w:sz w:val="32"/>
+          <w:szCs w:val="32"/>
+        </w:rPr>
+        <w:t>    </w:t>
+      </w:r>
+      <w:r>
+        <w:rPr>
+          <w:rFonts w:ascii="Consolas" w:eastAsia="宋体" w:hAnsi="Consolas" w:cs="Consolas"/>
+          <w:color w:val="569CD6"/>
+          <w:kern w:val="0"/>
+          <w:sz w:val="32"/>
+          <w:szCs w:val="32"/>
+        </w:rPr>
+        <w:t>int</w:t>
+      </w:r>
+      <w:r>
+        <w:rPr>
+          <w:rFonts w:ascii="Consolas" w:eastAsia="宋体" w:hAnsi="Consolas" w:cs="Consolas"/>
+          <w:color w:val="D4D4D4"/>
+          <w:kern w:val="0"/>
+          <w:sz w:val="32"/>
+          <w:szCs w:val="32"/>
+        </w:rPr>
+        <w:t> size;</w:t>
+      </w:r>
+      <w:r>
+        <w:rPr>
+          <w:rFonts w:ascii="Consolas" w:eastAsia="宋体" w:hAnsi="Consolas" w:cs="Consolas"/>
+          <w:color w:val="6A9955"/>
+          <w:kern w:val="0"/>
+          <w:sz w:val="32"/>
+          <w:szCs w:val="32"/>
+        </w:rPr>
+        <w:t>             /* Num of master nodes with at least one slot */</w:t>
       </w:r>
     </w:p>
     <w:p>
@@ -418,66 +923,6 @@
           <w:szCs w:val="32"/>
         </w:rPr>
       </w:pPr>
-      <w:r>
-        <w:rPr>
-          <w:rFonts w:ascii="Consolas" w:eastAsia="宋体" w:hAnsi="Consolas" w:cs="Consolas"/>
-          <w:color w:val="569CD6"/>
-          <w:kern w:val="0"/>
-          <w:sz w:val="32"/>
-          <w:szCs w:val="32"/>
-        </w:rPr>
-        <w:t>typedef</w:t>
-      </w:r>
-      <w:r>
-        <w:rPr>
-          <w:rFonts w:ascii="Consolas" w:eastAsia="宋体" w:hAnsi="Consolas" w:cs="Consolas"/>
-          <w:color w:val="D4D4D4"/>
-          <w:kern w:val="0"/>
-          <w:sz w:val="32"/>
-          <w:szCs w:val="32"/>
-        </w:rPr>
-        <w:t> </w:t>
-      </w:r>
-      <w:r>
-        <w:rPr>
-          <w:rFonts w:ascii="Consolas" w:eastAsia="宋体" w:hAnsi="Consolas" w:cs="Consolas"/>
-          <w:color w:val="569CD6"/>
-          <w:kern w:val="0"/>
-          <w:sz w:val="32"/>
-          <w:szCs w:val="32"/>
-        </w:rPr>
-        <w:t>struct</w:t>
-      </w:r>
-      <w:r>
-        <w:rPr>
-          <w:rFonts w:ascii="Consolas" w:eastAsia="宋体" w:hAnsi="Consolas" w:cs="Consolas"/>
-          <w:color w:val="D4D4D4"/>
-          <w:kern w:val="0"/>
-          <w:sz w:val="32"/>
-          <w:szCs w:val="32"/>
-        </w:rPr>
-        <w:t> </w:t>
-      </w:r>
-      <w:r>
-        <w:rPr>
-          <w:rFonts w:ascii="Consolas" w:eastAsia="宋体" w:hAnsi="Consolas" w:cs="Consolas"/>
-          <w:color w:val="4EC9B0"/>
-          <w:kern w:val="0"/>
-          <w:sz w:val="32"/>
-          <w:szCs w:val="32"/>
-        </w:rPr>
-        <w:t>clusterState</w:t>
-      </w:r>
-      <w:r>
-        <w:rPr>
-          <w:rFonts w:ascii="Consolas" w:eastAsia="宋体" w:hAnsi="Consolas" w:cs="Consolas"/>
-          <w:color w:val="D4D4D4"/>
-          <w:kern w:val="0"/>
-          <w:sz w:val="32"/>
-          <w:szCs w:val="32"/>
-        </w:rPr>
-        <w:t> {</w:t>
-      </w:r>
     </w:p>
     <w:p>
       <w:pPr>
@@ -493,6 +938,46 @@
           <w:szCs w:val="32"/>
         </w:rPr>
       </w:pPr>
+      <w:r>
+        <w:rPr>
+          <w:rFonts w:ascii="Consolas" w:eastAsia="宋体" w:hAnsi="Consolas" w:cs="Consolas"/>
+          <w:color w:val="6A9955"/>
+          <w:kern w:val="0"/>
+          <w:sz w:val="32"/>
+          <w:szCs w:val="32"/>
+        </w:rPr>
+        <w:t>    // </w:t>
+      </w:r>
+      <w:r>
+        <w:rPr>
+          <w:rFonts w:ascii="Consolas" w:eastAsia="宋体" w:hAnsi="Consolas" w:cs="Consolas"/>
+          <w:color w:val="6A9955"/>
+          <w:kern w:val="0"/>
+          <w:sz w:val="32"/>
+          <w:szCs w:val="32"/>
+        </w:rPr>
+        <w:t>集群节点名单（包括</w:t>
+      </w:r>
+      <w:r>
+        <w:rPr>
+          <w:rFonts w:ascii="Consolas" w:eastAsia="宋体" w:hAnsi="Consolas" w:cs="Consolas"/>
+          <w:color w:val="6A9955"/>
+          <w:kern w:val="0"/>
+          <w:sz w:val="32"/>
+          <w:szCs w:val="32"/>
+        </w:rPr>
+        <w:t> myself </w:t>
+      </w:r>
+      <w:r>
+        <w:rPr>
+          <w:rFonts w:ascii="Consolas" w:eastAsia="宋体" w:hAnsi="Consolas" w:cs="Consolas"/>
+          <w:color w:val="6A9955"/>
+          <w:kern w:val="0"/>
+          <w:sz w:val="32"/>
+          <w:szCs w:val="32"/>
+        </w:rPr>
+        <w:t>节点）</w:t>
+      </w:r>
     </w:p>
     <w:p>
       <w:pPr>
@@ -526,7 +1011,27 @@
           <w:sz w:val="32"/>
           <w:szCs w:val="32"/>
         </w:rPr>
-        <w:t>指向当前节点的指针</w:t>
+        <w:t>字典的键为节点的名字，字典的值为</w:t>
+      </w:r>
+      <w:r>
+        <w:rPr>
+          <w:rFonts w:ascii="Consolas" w:eastAsia="宋体" w:hAnsi="Consolas" w:cs="Consolas"/>
+          <w:color w:val="6A9955"/>
+          <w:kern w:val="0"/>
+          <w:sz w:val="32"/>
+          <w:szCs w:val="32"/>
+        </w:rPr>
+        <w:t> clusterNode </w:t>
+      </w:r>
+      <w:r>
+        <w:rPr>
+          <w:rFonts w:ascii="Consolas" w:eastAsia="宋体" w:hAnsi="Consolas" w:cs="Consolas"/>
+          <w:color w:val="6A9955"/>
+          <w:kern w:val="0"/>
+          <w:sz w:val="32"/>
+          <w:szCs w:val="32"/>
+        </w:rPr>
+        <w:t>结构</w:t>
       </w:r>
     </w:p>
     <w:p>
@@ -551,471 +1056,6 @@
           <w:sz w:val="32"/>
           <w:szCs w:val="32"/>
         </w:rPr>
-        <w:t>    clusterNode *myself;</w:t>
-      </w:r>
-      <w:r>
-        <w:rPr>
-          <w:rFonts w:ascii="Consolas" w:eastAsia="宋体" w:hAnsi="Consolas" w:cs="Consolas"/>
-          <w:color w:val="6A9955"/>
-          <w:kern w:val="0"/>
-          <w:sz w:val="32"/>
-          <w:szCs w:val="32"/>
-        </w:rPr>
-        <w:t>  /* This node */</w:t>
-      </w:r>
-    </w:p>
-    <w:p>
-      <w:pPr>
-        <w:widowControl/>
-        <w:shd w:val="clear" w:color="auto" w:fill="1E1E1E"/>
-        <w:spacing w:line="432" w:lineRule="atLeast"/>
-        <w:jc w:val="left"/>
-        <w:rPr>
-          <w:rFonts w:ascii="Consolas" w:eastAsia="宋体" w:hAnsi="Consolas" w:cs="Consolas"/>
-          <w:color w:val="D4D4D4"/>
-          <w:kern w:val="0"/>
-          <w:sz w:val="32"/>
-          <w:szCs w:val="32"/>
-        </w:rPr>
-      </w:pPr>
-    </w:p>
-    <w:p>
-      <w:pPr>
-        <w:widowControl/>
-        <w:shd w:val="clear" w:color="auto" w:fill="1E1E1E"/>
-        <w:spacing w:line="432" w:lineRule="atLeast"/>
-        <w:jc w:val="left"/>
-        <w:rPr>
-          <w:rFonts w:ascii="Consolas" w:eastAsia="宋体" w:hAnsi="Consolas" w:cs="Consolas"/>
-          <w:color w:val="D4D4D4"/>
-          <w:kern w:val="0"/>
-          <w:sz w:val="32"/>
-          <w:szCs w:val="32"/>
-        </w:rPr>
-      </w:pPr>
-      <w:r>
-        <w:rPr>
-          <w:rFonts w:ascii="Consolas" w:eastAsia="宋体" w:hAnsi="Consolas" w:cs="Consolas"/>
-          <w:color w:val="6A9955"/>
-          <w:kern w:val="0"/>
-          <w:sz w:val="32"/>
-          <w:szCs w:val="32"/>
-        </w:rPr>
-        <w:t>    // </w:t>
-      </w:r>
-      <w:r>
-        <w:rPr>
-          <w:rFonts w:ascii="Consolas" w:eastAsia="宋体" w:hAnsi="Consolas" w:cs="Consolas"/>
-          <w:color w:val="6A9955"/>
-          <w:kern w:val="0"/>
-          <w:sz w:val="32"/>
-          <w:szCs w:val="32"/>
-        </w:rPr>
-        <w:t>集群当前的配置纪元，用于实现故障转移</w:t>
-      </w:r>
-    </w:p>
-    <w:p>
-      <w:pPr>
-        <w:widowControl/>
-        <w:shd w:val="clear" w:color="auto" w:fill="1E1E1E"/>
-        <w:spacing w:line="432" w:lineRule="atLeast"/>
-        <w:jc w:val="left"/>
-        <w:rPr>
-          <w:rFonts w:ascii="Consolas" w:eastAsia="宋体" w:hAnsi="Consolas" w:cs="Consolas"/>
-          <w:color w:val="D4D4D4"/>
-          <w:kern w:val="0"/>
-          <w:sz w:val="32"/>
-          <w:szCs w:val="32"/>
-        </w:rPr>
-      </w:pPr>
-      <w:r>
-        <w:rPr>
-          <w:rFonts w:ascii="Consolas" w:eastAsia="宋体" w:hAnsi="Consolas" w:cs="Consolas"/>
-          <w:color w:val="D4D4D4"/>
-          <w:kern w:val="0"/>
-          <w:sz w:val="32"/>
-          <w:szCs w:val="32"/>
-        </w:rPr>
-        <w:t>    </w:t>
-      </w:r>
-      <w:r>
-        <w:rPr>
-          <w:rFonts w:ascii="Consolas" w:eastAsia="宋体" w:hAnsi="Consolas" w:cs="Consolas"/>
-          <w:color w:val="569CD6"/>
-          <w:kern w:val="0"/>
-          <w:sz w:val="32"/>
-          <w:szCs w:val="32"/>
-        </w:rPr>
-        <w:t>uint64_t</w:t>
-      </w:r>
-      <w:r>
-        <w:rPr>
-          <w:rFonts w:ascii="Consolas" w:eastAsia="宋体" w:hAnsi="Consolas" w:cs="Consolas"/>
-          <w:color w:val="D4D4D4"/>
-          <w:kern w:val="0"/>
-          <w:sz w:val="32"/>
-          <w:szCs w:val="32"/>
-        </w:rPr>
-        <w:t> currentEpoch;</w:t>
-      </w:r>
-    </w:p>
-    <w:p>
-      <w:pPr>
-        <w:widowControl/>
-        <w:shd w:val="clear" w:color="auto" w:fill="1E1E1E"/>
-        <w:spacing w:line="432" w:lineRule="atLeast"/>
-        <w:jc w:val="left"/>
-        <w:rPr>
-          <w:rFonts w:ascii="Consolas" w:eastAsia="宋体" w:hAnsi="Consolas" w:cs="Consolas"/>
-          <w:color w:val="D4D4D4"/>
-          <w:kern w:val="0"/>
-          <w:sz w:val="32"/>
-          <w:szCs w:val="32"/>
-        </w:rPr>
-      </w:pPr>
-    </w:p>
-    <w:p>
-      <w:pPr>
-        <w:widowControl/>
-        <w:shd w:val="clear" w:color="auto" w:fill="1E1E1E"/>
-        <w:spacing w:line="432" w:lineRule="atLeast"/>
-        <w:jc w:val="left"/>
-        <w:rPr>
-          <w:rFonts w:ascii="Consolas" w:eastAsia="宋体" w:hAnsi="Consolas" w:cs="Consolas"/>
-          <w:color w:val="D4D4D4"/>
-          <w:kern w:val="0"/>
-          <w:sz w:val="32"/>
-          <w:szCs w:val="32"/>
-        </w:rPr>
-      </w:pPr>
-      <w:r>
-        <w:rPr>
-          <w:rFonts w:ascii="Consolas" w:eastAsia="宋体" w:hAnsi="Consolas" w:cs="Consolas"/>
-          <w:color w:val="6A9955"/>
-          <w:kern w:val="0"/>
-          <w:sz w:val="32"/>
-          <w:szCs w:val="32"/>
-        </w:rPr>
-        <w:t>    // </w:t>
-      </w:r>
-      <w:r>
-        <w:rPr>
-          <w:rFonts w:ascii="Consolas" w:eastAsia="宋体" w:hAnsi="Consolas" w:cs="Consolas"/>
-          <w:color w:val="6A9955"/>
-          <w:kern w:val="0"/>
-          <w:sz w:val="32"/>
-          <w:szCs w:val="32"/>
-        </w:rPr>
-        <w:t>集群当前的状态：是在线还是下线</w:t>
-      </w:r>
-    </w:p>
-    <w:p>
-      <w:pPr>
-        <w:widowControl/>
-        <w:shd w:val="clear" w:color="auto" w:fill="1E1E1E"/>
-        <w:spacing w:line="432" w:lineRule="atLeast"/>
-        <w:jc w:val="left"/>
-        <w:rPr>
-          <w:rFonts w:ascii="Consolas" w:eastAsia="宋体" w:hAnsi="Consolas" w:cs="Consolas"/>
-          <w:color w:val="D4D4D4"/>
-          <w:kern w:val="0"/>
-          <w:sz w:val="32"/>
-          <w:szCs w:val="32"/>
-        </w:rPr>
-      </w:pPr>
-      <w:r>
-        <w:rPr>
-          <w:rFonts w:ascii="Consolas" w:eastAsia="宋体" w:hAnsi="Consolas" w:cs="Consolas"/>
-          <w:color w:val="D4D4D4"/>
-          <w:kern w:val="0"/>
-          <w:sz w:val="32"/>
-          <w:szCs w:val="32"/>
-        </w:rPr>
-        <w:t>    </w:t>
-      </w:r>
-      <w:r>
-        <w:rPr>
-          <w:rFonts w:ascii="Consolas" w:eastAsia="宋体" w:hAnsi="Consolas" w:cs="Consolas"/>
-          <w:color w:val="569CD6"/>
-          <w:kern w:val="0"/>
-          <w:sz w:val="32"/>
-          <w:szCs w:val="32"/>
-        </w:rPr>
-        <w:t>int</w:t>
-      </w:r>
-      <w:r>
-        <w:rPr>
-          <w:rFonts w:ascii="Consolas" w:eastAsia="宋体" w:hAnsi="Consolas" w:cs="Consolas"/>
-          <w:color w:val="D4D4D4"/>
-          <w:kern w:val="0"/>
-          <w:sz w:val="32"/>
-          <w:szCs w:val="32"/>
-        </w:rPr>
-        <w:t> state;</w:t>
-      </w:r>
-      <w:r>
-        <w:rPr>
-          <w:rFonts w:ascii="Consolas" w:eastAsia="宋体" w:hAnsi="Consolas" w:cs="Consolas"/>
-          <w:color w:val="6A9955"/>
-          <w:kern w:val="0"/>
-          <w:sz w:val="32"/>
-          <w:szCs w:val="32"/>
-        </w:rPr>
-        <w:t>            /* REDIS_CLUSTER_OK, REDIS_CLUSTER_FAIL, ... */</w:t>
-      </w:r>
-    </w:p>
-    <w:p>
-      <w:pPr>
-        <w:widowControl/>
-        <w:shd w:val="clear" w:color="auto" w:fill="1E1E1E"/>
-        <w:spacing w:line="432" w:lineRule="atLeast"/>
-        <w:jc w:val="left"/>
-        <w:rPr>
-          <w:rFonts w:ascii="Consolas" w:eastAsia="宋体" w:hAnsi="Consolas" w:cs="Consolas"/>
-          <w:color w:val="D4D4D4"/>
-          <w:kern w:val="0"/>
-          <w:sz w:val="32"/>
-          <w:szCs w:val="32"/>
-        </w:rPr>
-      </w:pPr>
-    </w:p>
-    <w:p>
-      <w:pPr>
-        <w:widowControl/>
-        <w:shd w:val="clear" w:color="auto" w:fill="1E1E1E"/>
-        <w:spacing w:line="432" w:lineRule="atLeast"/>
-        <w:jc w:val="left"/>
-        <w:rPr>
-          <w:rFonts w:ascii="Consolas" w:eastAsia="宋体" w:hAnsi="Consolas" w:cs="Consolas"/>
-          <w:color w:val="D4D4D4"/>
-          <w:kern w:val="0"/>
-          <w:sz w:val="32"/>
-          <w:szCs w:val="32"/>
-        </w:rPr>
-      </w:pPr>
-      <w:r>
-        <w:rPr>
-          <w:rFonts w:ascii="Consolas" w:eastAsia="宋体" w:hAnsi="Consolas" w:cs="Consolas"/>
-          <w:color w:val="6A9955"/>
-          <w:kern w:val="0"/>
-          <w:sz w:val="32"/>
-          <w:szCs w:val="32"/>
-        </w:rPr>
-        <w:t>    // </w:t>
-      </w:r>
-      <w:r>
-        <w:rPr>
-          <w:rFonts w:ascii="Consolas" w:eastAsia="宋体" w:hAnsi="Consolas" w:cs="Consolas"/>
-          <w:color w:val="6A9955"/>
-          <w:kern w:val="0"/>
-          <w:sz w:val="32"/>
-          <w:szCs w:val="32"/>
-        </w:rPr>
-        <w:t>集群中至少处理着一个槽的节点的数量。</w:t>
-      </w:r>
-    </w:p>
-    <w:p>
-      <w:pPr>
-        <w:widowControl/>
-        <w:shd w:val="clear" w:color="auto" w:fill="1E1E1E"/>
-        <w:spacing w:line="432" w:lineRule="atLeast"/>
-        <w:jc w:val="left"/>
-        <w:rPr>
-          <w:rFonts w:ascii="Consolas" w:eastAsia="宋体" w:hAnsi="Consolas" w:cs="Consolas"/>
-          <w:color w:val="D4D4D4"/>
-          <w:kern w:val="0"/>
-          <w:sz w:val="32"/>
-          <w:szCs w:val="32"/>
-        </w:rPr>
-      </w:pPr>
-      <w:r>
-        <w:rPr>
-          <w:rFonts w:ascii="Consolas" w:eastAsia="宋体" w:hAnsi="Consolas" w:cs="Consolas"/>
-          <w:color w:val="D4D4D4"/>
-          <w:kern w:val="0"/>
-          <w:sz w:val="32"/>
-          <w:szCs w:val="32"/>
-        </w:rPr>
-        <w:t>    </w:t>
-      </w:r>
-      <w:r>
-        <w:rPr>
-          <w:rFonts w:ascii="Consolas" w:eastAsia="宋体" w:hAnsi="Consolas" w:cs="Consolas"/>
-          <w:color w:val="569CD6"/>
-          <w:kern w:val="0"/>
-          <w:sz w:val="32"/>
-          <w:szCs w:val="32"/>
-        </w:rPr>
-        <w:t>int</w:t>
-      </w:r>
-      <w:r>
-        <w:rPr>
-          <w:rFonts w:ascii="Consolas" w:eastAsia="宋体" w:hAnsi="Consolas" w:cs="Consolas"/>
-          <w:color w:val="D4D4D4"/>
-          <w:kern w:val="0"/>
-          <w:sz w:val="32"/>
-          <w:szCs w:val="32"/>
-        </w:rPr>
-        <w:t> size;</w:t>
-      </w:r>
-      <w:r>
-        <w:rPr>
-          <w:rFonts w:ascii="Consolas" w:eastAsia="宋体" w:hAnsi="Consolas" w:cs="Consolas"/>
-          <w:color w:val="6A9955"/>
-          <w:kern w:val="0"/>
-          <w:sz w:val="32"/>
-          <w:szCs w:val="32"/>
-        </w:rPr>
-        <w:t>             /* Num of master nodes with at least one slot */</w:t>
-      </w:r>
-    </w:p>
-    <w:p>
-      <w:pPr>
-        <w:widowControl/>
-        <w:shd w:val="clear" w:color="auto" w:fill="1E1E1E"/>
-        <w:spacing w:line="432" w:lineRule="atLeast"/>
-        <w:jc w:val="left"/>
-        <w:rPr>
-          <w:rFonts w:ascii="Consolas" w:eastAsia="宋体" w:hAnsi="Consolas" w:cs="Consolas"/>
-          <w:color w:val="D4D4D4"/>
-          <w:kern w:val="0"/>
-          <w:sz w:val="32"/>
-          <w:szCs w:val="32"/>
-        </w:rPr>
-      </w:pPr>
-    </w:p>
-    <w:p>
-      <w:pPr>
-        <w:widowControl/>
-        <w:shd w:val="clear" w:color="auto" w:fill="1E1E1E"/>
-        <w:spacing w:line="432" w:lineRule="atLeast"/>
-        <w:jc w:val="left"/>
-        <w:rPr>
-          <w:rFonts w:ascii="Consolas" w:eastAsia="宋体" w:hAnsi="Consolas" w:cs="Consolas"/>
-          <w:color w:val="D4D4D4"/>
-          <w:kern w:val="0"/>
-          <w:sz w:val="32"/>
-          <w:szCs w:val="32"/>
-        </w:rPr>
-      </w:pPr>
-      <w:r>
-        <w:rPr>
-          <w:rFonts w:ascii="Consolas" w:eastAsia="宋体" w:hAnsi="Consolas" w:cs="Consolas"/>
-          <w:color w:val="6A9955"/>
-          <w:kern w:val="0"/>
-          <w:sz w:val="32"/>
-          <w:szCs w:val="32"/>
-        </w:rPr>
-        <w:t>    // </w:t>
-      </w:r>
-      <w:r>
-        <w:rPr>
-          <w:rFonts w:ascii="Consolas" w:eastAsia="宋体" w:hAnsi="Consolas" w:cs="Consolas"/>
-          <w:color w:val="6A9955"/>
-          <w:kern w:val="0"/>
-          <w:sz w:val="32"/>
-          <w:szCs w:val="32"/>
-        </w:rPr>
-        <w:t>集群节点名单（包括</w:t>
-      </w:r>
-      <w:r>
-        <w:rPr>
-          <w:rFonts w:ascii="Consolas" w:eastAsia="宋体" w:hAnsi="Consolas" w:cs="Consolas"/>
-          <w:color w:val="6A9955"/>
-          <w:kern w:val="0"/>
-          <w:sz w:val="32"/>
-          <w:szCs w:val="32"/>
-        </w:rPr>
-        <w:t> myself </w:t>
-      </w:r>
-      <w:r>
-        <w:rPr>
-          <w:rFonts w:ascii="Consolas" w:eastAsia="宋体" w:hAnsi="Consolas" w:cs="Consolas"/>
-          <w:color w:val="6A9955"/>
-          <w:kern w:val="0"/>
-          <w:sz w:val="32"/>
-          <w:szCs w:val="32"/>
-        </w:rPr>
-        <w:t>节点）</w:t>
-      </w:r>
-    </w:p>
-    <w:p>
-      <w:pPr>
-        <w:widowControl/>
-        <w:shd w:val="clear" w:color="auto" w:fill="1E1E1E"/>
-        <w:spacing w:line="432" w:lineRule="atLeast"/>
-        <w:jc w:val="left"/>
-        <w:rPr>
-          <w:rFonts w:ascii="Consolas" w:eastAsia="宋体" w:hAnsi="Consolas" w:cs="Consolas"/>
-          <w:color w:val="D4D4D4"/>
-          <w:kern w:val="0"/>
-          <w:sz w:val="32"/>
-          <w:szCs w:val="32"/>
-        </w:rPr>
-      </w:pPr>
-      <w:r>
-        <w:rPr>
-          <w:rFonts w:ascii="Consolas" w:eastAsia="宋体" w:hAnsi="Consolas" w:cs="Consolas"/>
-          <w:color w:val="6A9955"/>
-          <w:kern w:val="0"/>
-          <w:sz w:val="32"/>
-          <w:szCs w:val="32"/>
-        </w:rPr>
-        <w:t>    // </w:t>
-      </w:r>
-      <w:r>
-        <w:rPr>
-          <w:rFonts w:ascii="Consolas" w:eastAsia="宋体" w:hAnsi="Consolas" w:cs="Consolas"/>
-          <w:color w:val="6A9955"/>
-          <w:kern w:val="0"/>
-          <w:sz w:val="32"/>
-          <w:szCs w:val="32"/>
-        </w:rPr>
-        <w:t>字典的键为节点的名字，字典的值为</w:t>
-      </w:r>
-      <w:r>
-        <w:rPr>
-          <w:rFonts w:ascii="Consolas" w:eastAsia="宋体" w:hAnsi="Consolas" w:cs="Consolas"/>
-          <w:color w:val="6A9955"/>
-          <w:kern w:val="0"/>
-          <w:sz w:val="32"/>
-          <w:szCs w:val="32"/>
-        </w:rPr>
-        <w:t> clusterNode </w:t>
-      </w:r>
-      <w:r>
-        <w:rPr>
-          <w:rFonts w:ascii="Consolas" w:eastAsia="宋体" w:hAnsi="Consolas" w:cs="Consolas"/>
-          <w:color w:val="6A9955"/>
-          <w:kern w:val="0"/>
-          <w:sz w:val="32"/>
-          <w:szCs w:val="32"/>
-        </w:rPr>
-        <w:t>结构</w:t>
-      </w:r>
-    </w:p>
-    <w:p>
-      <w:pPr>
-        <w:widowControl/>
-        <w:shd w:val="clear" w:color="auto" w:fill="1E1E1E"/>
-        <w:spacing w:line="432" w:lineRule="atLeast"/>
-        <w:jc w:val="left"/>
-        <w:rPr>
-          <w:rFonts w:ascii="Consolas" w:eastAsia="宋体" w:hAnsi="Consolas" w:cs="Consolas"/>
-          <w:color w:val="D4D4D4"/>
-          <w:kern w:val="0"/>
-          <w:sz w:val="32"/>
-          <w:szCs w:val="32"/>
-        </w:rPr>
-      </w:pPr>
-      <w:r>
-        <w:rPr>
-          <w:rFonts w:ascii="Consolas" w:eastAsia="宋体" w:hAnsi="Consolas" w:cs="Consolas"/>
-          <w:color w:val="D4D4D4"/>
-          <w:kern w:val="0"/>
-          <w:sz w:val="32"/>
-          <w:szCs w:val="32"/>
-        </w:rPr>
         <w:t>    dict *nodes;</w:t>
       </w:r>
       <w:r>
@@ -1038,17 +1078,158 @@
     </w:p>
     <w:p>
       <w:pPr>
+        <w:pStyle w:val="3"/>
+        <w:rPr>
+          <w:color w:val="D4D4D4"/>
+          <w:kern w:val="0"/>
+        </w:rPr>
+      </w:pPr>
+      <w:r>
+        <w:rPr>
+          <w:rFonts w:hint="eastAsia"/>
+          <w:kern w:val="0"/>
+          <w:sz w:val="40"/>
+          <w:szCs w:val="40"/>
+        </w:rPr>
+        <w:t xml:space="preserve">2 </w:t>
+      </w:r>
+      <w:r>
+        <w:rPr>
+          <w:kern w:val="0"/>
+        </w:rPr>
+        <w:t>clusterNode</w:t>
+      </w:r>
+    </w:p>
+    <w:p>
+      <w:pPr>
+        <w:pStyle w:val="3"/>
+        <w:rPr>
+          <w:color w:val="D4D4D4"/>
+          <w:kern w:val="0"/>
+          <w:sz w:val="40"/>
+          <w:szCs w:val="40"/>
+        </w:rPr>
+      </w:pPr>
+    </w:p>
+    <w:p>
+      <w:pPr>
         <w:pStyle w:val="2"/>
         <w:rPr>
           <w:rFonts w:hint="eastAsia"/>
         </w:rPr>
       </w:pPr>
+    </w:p>
+    <w:p>
+      <w:pPr>
+        <w:pStyle w:val="2"/>
+        <w:rPr>
+          <w:rFonts w:hint="eastAsia"/>
+        </w:rPr>
+      </w:pPr>
       <w:r>
         <w:rPr>
           <w:rFonts w:hint="eastAsia"/>
         </w:rPr>
         <w:t>函数</w:t>
       </w:r>
+    </w:p>
+    <w:p>
+      <w:pPr>
+        <w:pStyle w:val="3"/>
+        <w:rPr>
+          <w:color w:val="D4D4D4"/>
+          <w:kern w:val="0"/>
+        </w:rPr>
+      </w:pPr>
+      <w:r>
+        <w:rPr>
+          <w:rFonts w:hint="eastAsia"/>
+          <w:kern w:val="0"/>
+        </w:rPr>
+        <w:t xml:space="preserve">1 </w:t>
+      </w:r>
+      <w:r>
+        <w:rPr>
+          <w:kern w:val="0"/>
+        </w:rPr>
+        <w:t>serverCron</w:t>
+      </w:r>
+    </w:p>
+    <w:p>
+      <w:pPr>
+        <w:rPr>
+          <w:rFonts w:hint="eastAsia"/>
+        </w:rPr>
+      </w:pPr>
+    </w:p>
+    <w:p>
+      <w:pPr>
+        <w:pStyle w:val="3"/>
+      </w:pPr>
+      <w:r>
+        <w:rPr>
+          <w:rFonts w:hint="eastAsia"/>
+          <w:kern w:val="0"/>
+        </w:rPr>
+        <w:lastRenderedPageBreak/>
+        <w:t xml:space="preserve">2 </w:t>
+      </w:r>
+      <w:r>
+        <w:rPr>
+          <w:kern w:val="0"/>
+        </w:rPr>
+        <w:t>clusterCron</w:t>
+      </w:r>
+    </w:p>
+    <w:p>
+      <w:pPr>
+        <w:rPr>
+          <w:rFonts w:hint="eastAsia"/>
+        </w:rPr>
+      </w:pPr>
+    </w:p>
+    <w:p>
+      <w:pPr>
+        <w:rPr>
+          <w:rFonts w:hint="eastAsia"/>
+        </w:rPr>
+      </w:pPr>
+    </w:p>
+    <w:p>
+      <w:pPr>
+        <w:pStyle w:val="3"/>
+        <w:rPr>
+          <w:rFonts w:hint="eastAsia"/>
+          <w:kern w:val="0"/>
+        </w:rPr>
+      </w:pPr>
+      <w:r>
+        <w:rPr>
+          <w:rFonts w:hint="eastAsia"/>
+          <w:kern w:val="0"/>
+        </w:rPr>
+        <w:t xml:space="preserve">3 </w:t>
+      </w:r>
+      <w:r>
+        <w:rPr>
+          <w:kern w:val="0"/>
+        </w:rPr>
+        <w:t>clusterHandleSlaveFailover</w:t>
+      </w:r>
+    </w:p>
+    <w:p>
+      <w:pPr>
+        <w:rPr>
+          <w:rFonts w:hint="eastAsia"/>
+        </w:rPr>
+      </w:pPr>
+    </w:p>
+    <w:p>
+      <w:pPr>
+        <w:rPr>
+          <w:rFonts w:hint="eastAsia"/>
+        </w:rPr>
+      </w:pPr>
     </w:p>
     <w:p>
       <w:pPr>
@@ -1296,23 +1477,59 @@
       <w:pPr>
         <w:widowControl/>
         <w:shd w:val="clear" w:color="auto" w:fill="1E1E1E"/>
-        <w:spacing w:line="349" w:lineRule="atLeast"/>
-        <w:jc w:val="left"/>
-        <w:rPr>
-          <w:rFonts w:ascii="Consolas" w:eastAsia="宋体" w:hAnsi="Consolas" w:cs="Consolas"/>
-          <w:color w:val="D4D4D4"/>
-          <w:kern w:val="0"/>
-          <w:sz w:val="26"/>
-          <w:szCs w:val="26"/>
-        </w:rPr>
-      </w:pPr>
-      <w:r>
-        <w:rPr>
-          <w:rFonts w:ascii="Consolas" w:eastAsia="宋体" w:hAnsi="Consolas" w:cs="Consolas"/>
-          <w:color w:val="6A9955"/>
-          <w:kern w:val="0"/>
-          <w:sz w:val="26"/>
-          <w:szCs w:val="26"/>
+        <w:spacing w:line="360" w:lineRule="atLeast"/>
+        <w:jc w:val="left"/>
+        <w:rPr>
+          <w:rFonts w:ascii="Consolas" w:eastAsia="宋体" w:hAnsi="Consolas" w:cs="Consolas"/>
+          <w:color w:val="D4D4D4"/>
+          <w:kern w:val="0"/>
+          <w:sz w:val="27"/>
+          <w:szCs w:val="27"/>
+        </w:rPr>
+      </w:pPr>
+    </w:p>
+    <w:p>
+      <w:pPr>
+        <w:rPr>
+          <w:rFonts w:hint="eastAsia"/>
+        </w:rPr>
+      </w:pPr>
+    </w:p>
+    <w:p>
+      <w:pPr>
+        <w:rPr>
+          <w:rFonts w:hint="eastAsia"/>
+        </w:rPr>
+      </w:pPr>
+    </w:p>
+    <w:p>
+      <w:pPr>
+        <w:rPr>
+          <w:rFonts w:hint="eastAsia"/>
+        </w:rPr>
+      </w:pPr>
+    </w:p>
+    <w:p>
+      <w:pPr>
+        <w:widowControl/>
+        <w:shd w:val="clear" w:color="auto" w:fill="1E1E1E"/>
+        <w:spacing w:line="785" w:lineRule="atLeast"/>
+        <w:jc w:val="left"/>
+        <w:rPr>
+          <w:rFonts w:ascii="Consolas" w:eastAsia="宋体" w:hAnsi="Consolas" w:cs="Consolas"/>
+          <w:color w:val="D4D4D4"/>
+          <w:kern w:val="0"/>
+          <w:sz w:val="59"/>
+          <w:szCs w:val="59"/>
+        </w:rPr>
+      </w:pPr>
+      <w:r>
+        <w:rPr>
+          <w:rFonts w:ascii="Consolas" w:eastAsia="宋体" w:hAnsi="Consolas" w:cs="Consolas"/>
+          <w:color w:val="6A9955"/>
+          <w:kern w:val="0"/>
+          <w:sz w:val="59"/>
+          <w:szCs w:val="59"/>
         </w:rPr>
         <w:t>// </w:t>
       </w:r>
@@ -1321,8 +1538,8 @@
           <w:rFonts w:ascii="Consolas" w:eastAsia="宋体" w:hAnsi="Consolas" w:cs="Consolas"/>
           <w:color w:val="6A9955"/>
           <w:kern w:val="0"/>
-          <w:sz w:val="26"/>
-          <w:szCs w:val="26"/>
+          <w:sz w:val="59"/>
+          <w:szCs w:val="59"/>
         </w:rPr>
         <w:t>请求进行故障转移操作，要求消息的接收者通过投票来支持消息的发送者</w:t>
       </w:r>
@@ -1331,14 +1548,14 @@
       <w:pPr>
         <w:widowControl/>
         <w:shd w:val="clear" w:color="auto" w:fill="1E1E1E"/>
-        <w:spacing w:line="349" w:lineRule="atLeast"/>
-        <w:jc w:val="left"/>
-        <w:rPr>
-          <w:rFonts w:ascii="Consolas" w:eastAsia="宋体" w:hAnsi="Consolas" w:cs="Consolas"/>
-          <w:color w:val="D4D4D4"/>
-          <w:kern w:val="0"/>
-          <w:sz w:val="26"/>
-          <w:szCs w:val="26"/>
+        <w:spacing w:line="785" w:lineRule="atLeast"/>
+        <w:jc w:val="left"/>
+        <w:rPr>
+          <w:rFonts w:ascii="Consolas" w:eastAsia="宋体" w:hAnsi="Consolas" w:cs="Consolas"/>
+          <w:color w:val="D4D4D4"/>
+          <w:kern w:val="0"/>
+          <w:sz w:val="59"/>
+          <w:szCs w:val="59"/>
         </w:rPr>
       </w:pPr>
       <w:r>
@@ -1346,98 +1563,8 @@
           <w:rFonts w:ascii="Consolas" w:eastAsia="宋体" w:hAnsi="Consolas" w:cs="Consolas"/>
           <w:color w:val="C586C0"/>
           <w:kern w:val="0"/>
-          <w:sz w:val="26"/>
-          <w:szCs w:val="26"/>
-        </w:rPr>
-        <w:t>#define</w:t>
-      </w:r>
-      <w:r>
-        <w:rPr>
-          <w:rFonts w:ascii="Consolas" w:eastAsia="宋体" w:hAnsi="Consolas" w:cs="Consolas"/>
-          <w:color w:val="569CD6"/>
-          <w:kern w:val="0"/>
-          <w:sz w:val="26"/>
-          <w:szCs w:val="26"/>
-        </w:rPr>
-        <w:t> CLUSTERMSG_TYPE_FAILOVER_AUTH_REQUEST </w:t>
-      </w:r>
-      <w:r>
-        <w:rPr>
-          <w:rFonts w:ascii="Consolas" w:eastAsia="宋体" w:hAnsi="Consolas" w:cs="Consolas"/>
-          <w:color w:val="B5CEA8"/>
-          <w:kern w:val="0"/>
-          <w:sz w:val="26"/>
-          <w:szCs w:val="26"/>
-        </w:rPr>
-        <w:t>5</w:t>
-      </w:r>
-      <w:r>
-        <w:rPr>
-          <w:rFonts w:ascii="Consolas" w:eastAsia="宋体" w:hAnsi="Consolas" w:cs="Consolas"/>
-          <w:color w:val="6A9955"/>
-          <w:kern w:val="0"/>
-          <w:sz w:val="26"/>
-          <w:szCs w:val="26"/>
-        </w:rPr>
-        <w:t> /* May I failover? */</w:t>
-      </w:r>
-    </w:p>
-    <w:p>
-      <w:pPr>
-        <w:widowControl/>
-        <w:shd w:val="clear" w:color="auto" w:fill="1E1E1E"/>
-        <w:spacing w:line="349" w:lineRule="atLeast"/>
-        <w:jc w:val="left"/>
-        <w:rPr>
-          <w:rFonts w:ascii="Consolas" w:eastAsia="宋体" w:hAnsi="Consolas" w:cs="Consolas"/>
-          <w:color w:val="D4D4D4"/>
-          <w:kern w:val="0"/>
-          <w:sz w:val="26"/>
-          <w:szCs w:val="26"/>
-        </w:rPr>
-      </w:pPr>
-      <w:r>
-        <w:rPr>
-          <w:rFonts w:ascii="Consolas" w:eastAsia="宋体" w:hAnsi="Consolas" w:cs="Consolas"/>
-          <w:color w:val="6A9955"/>
-          <w:kern w:val="0"/>
-          <w:sz w:val="26"/>
-          <w:szCs w:val="26"/>
-        </w:rPr>
-        <w:t>// </w:t>
-      </w:r>
-      <w:r>
-        <w:rPr>
-          <w:rFonts w:ascii="Consolas" w:eastAsia="宋体" w:hAnsi="Consolas" w:cs="Consolas"/>
-          <w:color w:val="6A9955"/>
-          <w:kern w:val="0"/>
-          <w:sz w:val="26"/>
-          <w:szCs w:val="26"/>
-        </w:rPr>
-        <w:t>消息的接收者同意向消息的发送者投票</w:t>
-      </w:r>
-    </w:p>
-    <w:p>
-      <w:pPr>
-        <w:widowControl/>
-        <w:shd w:val="clear" w:color="auto" w:fill="1E1E1E"/>
-        <w:spacing w:line="349" w:lineRule="atLeast"/>
-        <w:jc w:val="left"/>
-        <w:rPr>
-          <w:rFonts w:ascii="Consolas" w:eastAsia="宋体" w:hAnsi="Consolas" w:cs="Consolas"/>
-          <w:color w:val="D4D4D4"/>
-          <w:kern w:val="0"/>
-          <w:sz w:val="26"/>
-          <w:szCs w:val="26"/>
-        </w:rPr>
-      </w:pPr>
-      <w:r>
-        <w:rPr>
-          <w:rFonts w:ascii="Consolas" w:eastAsia="宋体" w:hAnsi="Consolas" w:cs="Consolas"/>
-          <w:color w:val="C586C0"/>
-          <w:kern w:val="0"/>
-          <w:sz w:val="26"/>
-          <w:szCs w:val="26"/>
+          <w:sz w:val="59"/>
+          <w:szCs w:val="59"/>
         </w:rPr>
         <w:lastRenderedPageBreak/>
         <w:t>#define</w:t>
@@ -1447,8 +1574,98 @@
           <w:rFonts w:ascii="Consolas" w:eastAsia="宋体" w:hAnsi="Consolas" w:cs="Consolas"/>
           <w:color w:val="569CD6"/>
           <w:kern w:val="0"/>
-          <w:sz w:val="26"/>
-          <w:szCs w:val="26"/>
+          <w:sz w:val="59"/>
+          <w:szCs w:val="59"/>
+        </w:rPr>
+        <w:t> CLUSTERMSG_TYPE_FAILOVER_AUTH_REQUEST </w:t>
+      </w:r>
+      <w:r>
+        <w:rPr>
+          <w:rFonts w:ascii="Consolas" w:eastAsia="宋体" w:hAnsi="Consolas" w:cs="Consolas"/>
+          <w:color w:val="B5CEA8"/>
+          <w:kern w:val="0"/>
+          <w:sz w:val="59"/>
+          <w:szCs w:val="59"/>
+        </w:rPr>
+        <w:t>5</w:t>
+      </w:r>
+      <w:r>
+        <w:rPr>
+          <w:rFonts w:ascii="Consolas" w:eastAsia="宋体" w:hAnsi="Consolas" w:cs="Consolas"/>
+          <w:color w:val="6A9955"/>
+          <w:kern w:val="0"/>
+          <w:sz w:val="59"/>
+          <w:szCs w:val="59"/>
+        </w:rPr>
+        <w:t> /* May I failover? */</w:t>
+      </w:r>
+    </w:p>
+    <w:p>
+      <w:pPr>
+        <w:widowControl/>
+        <w:shd w:val="clear" w:color="auto" w:fill="1E1E1E"/>
+        <w:spacing w:line="785" w:lineRule="atLeast"/>
+        <w:jc w:val="left"/>
+        <w:rPr>
+          <w:rFonts w:ascii="Consolas" w:eastAsia="宋体" w:hAnsi="Consolas" w:cs="Consolas"/>
+          <w:color w:val="D4D4D4"/>
+          <w:kern w:val="0"/>
+          <w:sz w:val="59"/>
+          <w:szCs w:val="59"/>
+        </w:rPr>
+      </w:pPr>
+      <w:r>
+        <w:rPr>
+          <w:rFonts w:ascii="Consolas" w:eastAsia="宋体" w:hAnsi="Consolas" w:cs="Consolas"/>
+          <w:color w:val="6A9955"/>
+          <w:kern w:val="0"/>
+          <w:sz w:val="59"/>
+          <w:szCs w:val="59"/>
+        </w:rPr>
+        <w:t>// </w:t>
+      </w:r>
+      <w:r>
+        <w:rPr>
+          <w:rFonts w:ascii="Consolas" w:eastAsia="宋体" w:hAnsi="Consolas" w:cs="Consolas"/>
+          <w:color w:val="6A9955"/>
+          <w:kern w:val="0"/>
+          <w:sz w:val="59"/>
+          <w:szCs w:val="59"/>
+        </w:rPr>
+        <w:t>消息的接收者同意向消息的发送者投票</w:t>
+      </w:r>
+    </w:p>
+    <w:p>
+      <w:pPr>
+        <w:widowControl/>
+        <w:shd w:val="clear" w:color="auto" w:fill="1E1E1E"/>
+        <w:spacing w:line="785" w:lineRule="atLeast"/>
+        <w:jc w:val="left"/>
+        <w:rPr>
+          <w:rFonts w:ascii="Consolas" w:eastAsia="宋体" w:hAnsi="Consolas" w:cs="Consolas"/>
+          <w:color w:val="D4D4D4"/>
+          <w:kern w:val="0"/>
+          <w:sz w:val="59"/>
+          <w:szCs w:val="59"/>
+        </w:rPr>
+      </w:pPr>
+      <w:r>
+        <w:rPr>
+          <w:rFonts w:ascii="Consolas" w:eastAsia="宋体" w:hAnsi="Consolas" w:cs="Consolas"/>
+          <w:color w:val="C586C0"/>
+          <w:kern w:val="0"/>
+          <w:sz w:val="59"/>
+          <w:szCs w:val="59"/>
+        </w:rPr>
+        <w:t>#define</w:t>
+      </w:r>
+      <w:r>
+        <w:rPr>
+          <w:rFonts w:ascii="Consolas" w:eastAsia="宋体" w:hAnsi="Consolas" w:cs="Consolas"/>
+          <w:color w:val="569CD6"/>
+          <w:kern w:val="0"/>
+          <w:sz w:val="59"/>
+          <w:szCs w:val="59"/>
         </w:rPr>
         <w:t> CLUSTERMSG_TYPE_FAILOVER_AUTH_ACK </w:t>
       </w:r>
@@ -1457,8 +1674,8 @@
           <w:rFonts w:ascii="Consolas" w:eastAsia="宋体" w:hAnsi="Consolas" w:cs="Consolas"/>
           <w:color w:val="B5CEA8"/>
           <w:kern w:val="0"/>
-          <w:sz w:val="26"/>
-          <w:szCs w:val="26"/>
+          <w:sz w:val="59"/>
+          <w:szCs w:val="59"/>
         </w:rPr>
         <w:t>6</w:t>
       </w:r>
@@ -1467,11 +1684,32 @@
           <w:rFonts w:ascii="Consolas" w:eastAsia="宋体" w:hAnsi="Consolas" w:cs="Consolas"/>
           <w:color w:val="6A9955"/>
           <w:kern w:val="0"/>
-          <w:sz w:val="26"/>
-          <w:szCs w:val="26"/>
+          <w:sz w:val="59"/>
+          <w:szCs w:val="59"/>
         </w:rPr>
         <w:t>     /* Yes, you have my vote */</w:t>
       </w:r>
+    </w:p>
+    <w:p>
+      <w:pPr>
+        <w:rPr>
+          <w:rFonts w:hint="eastAsia"/>
+        </w:rPr>
+      </w:pPr>
+    </w:p>
+    <w:p>
+      <w:pPr>
+        <w:rPr>
+          <w:rFonts w:hint="eastAsia"/>
+        </w:rPr>
+      </w:pPr>
+    </w:p>
+    <w:p>
+      <w:pPr>
+        <w:rPr>
+          <w:rFonts w:hint="eastAsia"/>
+        </w:rPr>
+      </w:pPr>
     </w:p>
     <w:p>
       <w:pPr>
@@ -1487,8 +1725,237 @@
           <w:szCs w:val="27"/>
         </w:rPr>
       </w:pPr>
-    </w:p>
-    <w:p/>
+      <w:r>
+        <w:rPr>
+          <w:rFonts w:ascii="Consolas" w:eastAsia="宋体" w:hAnsi="Consolas" w:cs="Consolas"/>
+          <w:color w:val="6A9955"/>
+          <w:kern w:val="0"/>
+          <w:sz w:val="27"/>
+          <w:szCs w:val="27"/>
+        </w:rPr>
+        <w:t>// </w:t>
+      </w:r>
+      <w:r>
+        <w:rPr>
+          <w:rFonts w:ascii="Consolas" w:eastAsia="宋体" w:hAnsi="Consolas" w:cs="Consolas"/>
+          <w:color w:val="6A9955"/>
+          <w:kern w:val="0"/>
+          <w:sz w:val="27"/>
+          <w:szCs w:val="27"/>
+        </w:rPr>
+        <w:t>该节点疑似下线，需要对它的状态进行确认</w:t>
+      </w:r>
+    </w:p>
+    <w:p>
+      <w:pPr>
+        <w:widowControl/>
+        <w:shd w:val="clear" w:color="auto" w:fill="1E1E1E"/>
+        <w:spacing w:line="360" w:lineRule="atLeast"/>
+        <w:jc w:val="left"/>
+        <w:rPr>
+          <w:rFonts w:ascii="Consolas" w:eastAsia="宋体" w:hAnsi="Consolas" w:cs="Consolas"/>
+          <w:color w:val="D4D4D4"/>
+          <w:kern w:val="0"/>
+          <w:sz w:val="27"/>
+          <w:szCs w:val="27"/>
+        </w:rPr>
+      </w:pPr>
+      <w:r>
+        <w:rPr>
+          <w:rFonts w:ascii="Consolas" w:eastAsia="宋体" w:hAnsi="Consolas" w:cs="Consolas"/>
+          <w:color w:val="C586C0"/>
+          <w:kern w:val="0"/>
+          <w:sz w:val="27"/>
+          <w:szCs w:val="27"/>
+        </w:rPr>
+        <w:t>#define</w:t>
+      </w:r>
+      <w:r>
+        <w:rPr>
+          <w:rFonts w:ascii="Consolas" w:eastAsia="宋体" w:hAnsi="Consolas" w:cs="Consolas"/>
+          <w:color w:val="569CD6"/>
+          <w:kern w:val="0"/>
+          <w:sz w:val="27"/>
+          <w:szCs w:val="27"/>
+        </w:rPr>
+        <w:t> REDIS_NODE_PFAIL </w:t>
+      </w:r>
+      <w:r>
+        <w:rPr>
+          <w:rFonts w:ascii="Consolas" w:eastAsia="宋体" w:hAnsi="Consolas" w:cs="Consolas"/>
+          <w:color w:val="B5CEA8"/>
+          <w:kern w:val="0"/>
+          <w:sz w:val="27"/>
+          <w:szCs w:val="27"/>
+        </w:rPr>
+        <w:t>4</w:t>
+      </w:r>
+      <w:r>
+        <w:rPr>
+          <w:rFonts w:ascii="Consolas" w:eastAsia="宋体" w:hAnsi="Consolas" w:cs="Consolas"/>
+          <w:color w:val="6A9955"/>
+          <w:kern w:val="0"/>
+          <w:sz w:val="27"/>
+          <w:szCs w:val="27"/>
+        </w:rPr>
+        <w:t>      /* Failure? Need acknowledge */</w:t>
+      </w:r>
+    </w:p>
+    <w:p>
+      <w:pPr>
+        <w:widowControl/>
+        <w:shd w:val="clear" w:color="auto" w:fill="1E1E1E"/>
+        <w:spacing w:line="360" w:lineRule="atLeast"/>
+        <w:jc w:val="left"/>
+        <w:rPr>
+          <w:rFonts w:ascii="Consolas" w:eastAsia="宋体" w:hAnsi="Consolas" w:cs="Consolas"/>
+          <w:color w:val="D4D4D4"/>
+          <w:kern w:val="0"/>
+          <w:sz w:val="27"/>
+          <w:szCs w:val="27"/>
+        </w:rPr>
+      </w:pPr>
+      <w:r>
+        <w:rPr>
+          <w:rFonts w:ascii="Consolas" w:eastAsia="宋体" w:hAnsi="Consolas" w:cs="Consolas"/>
+          <w:color w:val="6A9955"/>
+          <w:kern w:val="0"/>
+          <w:sz w:val="27"/>
+          <w:szCs w:val="27"/>
+        </w:rPr>
+        <w:t>// </w:t>
+      </w:r>
+      <w:r>
+        <w:rPr>
+          <w:rFonts w:ascii="Consolas" w:eastAsia="宋体" w:hAnsi="Consolas" w:cs="Consolas"/>
+          <w:color w:val="6A9955"/>
+          <w:kern w:val="0"/>
+          <w:sz w:val="27"/>
+          <w:szCs w:val="27"/>
+        </w:rPr>
+        <w:t>该节点已下线</w:t>
+      </w:r>
+    </w:p>
+    <w:p>
+      <w:pPr>
+        <w:widowControl/>
+        <w:shd w:val="clear" w:color="auto" w:fill="1E1E1E"/>
+        <w:spacing w:line="360" w:lineRule="atLeast"/>
+        <w:jc w:val="left"/>
+        <w:rPr>
+          <w:rFonts w:ascii="Consolas" w:eastAsia="宋体" w:hAnsi="Consolas" w:cs="Consolas"/>
+          <w:color w:val="D4D4D4"/>
+          <w:kern w:val="0"/>
+          <w:sz w:val="27"/>
+          <w:szCs w:val="27"/>
+        </w:rPr>
+      </w:pPr>
+      <w:r>
+        <w:rPr>
+          <w:rFonts w:ascii="Consolas" w:eastAsia="宋体" w:hAnsi="Consolas" w:cs="Consolas"/>
+          <w:color w:val="C586C0"/>
+          <w:kern w:val="0"/>
+          <w:sz w:val="27"/>
+          <w:szCs w:val="27"/>
+        </w:rPr>
+        <w:t>#define</w:t>
+      </w:r>
+      <w:r>
+        <w:rPr>
+          <w:rFonts w:ascii="Consolas" w:eastAsia="宋体" w:hAnsi="Consolas" w:cs="Consolas"/>
+          <w:color w:val="569CD6"/>
+          <w:kern w:val="0"/>
+          <w:sz w:val="27"/>
+          <w:szCs w:val="27"/>
+        </w:rPr>
+        <w:t> REDIS_NODE_FAIL </w:t>
+      </w:r>
+      <w:r>
+        <w:rPr>
+          <w:rFonts w:ascii="Consolas" w:eastAsia="宋体" w:hAnsi="Consolas" w:cs="Consolas"/>
+          <w:color w:val="B5CEA8"/>
+          <w:kern w:val="0"/>
+          <w:sz w:val="27"/>
+          <w:szCs w:val="27"/>
+        </w:rPr>
+        <w:t>8</w:t>
+      </w:r>
+      <w:r>
+        <w:rPr>
+          <w:rFonts w:ascii="Consolas" w:eastAsia="宋体" w:hAnsi="Consolas" w:cs="Consolas"/>
+          <w:color w:val="6A9955"/>
+          <w:kern w:val="0"/>
+          <w:sz w:val="27"/>
+          <w:szCs w:val="27"/>
+        </w:rPr>
+        <w:t>       /* The node is believed to be malfunctioning */</w:t>
+      </w:r>
+    </w:p>
+    <w:p>
+      <w:pPr>
+        <w:rPr>
+          <w:rFonts w:hint="eastAsia"/>
+        </w:rPr>
+      </w:pPr>
+    </w:p>
+    <w:p>
+      <w:pPr>
+        <w:pStyle w:val="3"/>
+        <w:rPr>
+          <w:rFonts w:hint="eastAsia"/>
+          <w:sz w:val="40"/>
+          <w:szCs w:val="40"/>
+        </w:rPr>
+      </w:pPr>
+      <w:r>
+        <w:rPr>
+          <w:rFonts w:hint="eastAsia"/>
+          <w:sz w:val="40"/>
+          <w:szCs w:val="40"/>
+        </w:rPr>
+        <w:t>4</w:t>
+      </w:r>
+      <w:r>
+        <w:rPr>
+          <w:rFonts w:hint="eastAsia"/>
+          <w:sz w:val="40"/>
+          <w:szCs w:val="40"/>
+        </w:rPr>
+        <w:t>主投票</w:t>
+      </w:r>
+      <w:r>
+        <w:rPr>
+          <w:rFonts w:hint="eastAsia"/>
+          <w:sz w:val="40"/>
+          <w:szCs w:val="40"/>
+        </w:rPr>
+        <w:t xml:space="preserve"> </w:t>
+      </w:r>
+    </w:p>
+    <w:p>
+      <w:pPr>
+        <w:rPr>
+          <w:rFonts w:hint="eastAsia"/>
+        </w:rPr>
+      </w:pPr>
+    </w:p>
+    <w:p>
+      <w:pPr>
+        <w:rPr>
+          <w:rFonts w:hint="eastAsia"/>
+        </w:rPr>
+      </w:pPr>
+    </w:p>
+    <w:p>
+      <w:r>
+        <w:rPr>
+          <w:rFonts w:ascii="微软雅黑" w:eastAsia="微软雅黑" w:hAnsi="微软雅黑" w:hint="eastAsia"/>
+          <w:color w:val="006666"/>
+          <w:szCs w:val="21"/>
+        </w:rPr>
+        <w:t>clusterSendFailoverAuthIfNeeded</w:t>
+      </w:r>
+    </w:p>
     <w:sectPr>
       <w:pgSz w:w="11906" w:h="16838"/>
       <w:pgMar w:top="1440" w:right="1800" w:bottom="1440" w:left="1800" w:header="851" w:footer="992" w:gutter="0"/>
@@ -1693,6 +2160,7 @@
   <w:style w:type="paragraph" w:default="1" w:styleId="a">
     <w:name w:val="Normal"/>
     <w:qFormat/>
+    <w:rsid w:val="00AC5740"/>
     <w:pPr>
       <w:widowControl w:val="0"/>
       <w:jc w:val="both"/>

--- a/KM/02分布式/note_raft.docx
+++ b/KM/02分布式/note_raft.docx
@@ -3,11 +3,6 @@
 <w:document xmlns:ve="http://schemas.openxmlformats.org/markup-compatibility/2006" xmlns:o="urn:schemas-microsoft-com:office:office" xmlns:r="http://schemas.openxmlformats.org/officeDocument/2006/relationships" xmlns:m="http://schemas.openxmlformats.org/officeDocument/2006/math" xmlns:v="urn:schemas-microsoft-com:vml" xmlns:wp="http://schemas.openxmlformats.org/drawingml/2006/wordprocessingDrawing" xmlns:w10="urn:schemas-microsoft-com:office:word" xmlns:w="http://schemas.openxmlformats.org/wordprocessingml/2006/main" xmlns:wne="http://schemas.microsoft.com/office/word/2006/wordml">
   <w:body>
     <w:p>
-      <w:pPr>
-        <w:rPr>
-          <w:rFonts w:hint="eastAsia"/>
-        </w:rPr>
-      </w:pPr>
       <w:r>
         <w:rPr>
           <w:rFonts w:hint="eastAsia"/>
@@ -16,38 +11,13 @@
         <w:t xml:space="preserve">                          raft</w:t>
       </w:r>
     </w:p>
-    <w:p>
-      <w:pPr>
-        <w:rPr>
-          <w:rFonts w:hint="eastAsia"/>
-        </w:rPr>
-      </w:pPr>
-    </w:p>
-    <w:p>
-      <w:pPr>
-        <w:rPr>
-          <w:rFonts w:hint="eastAsia"/>
-        </w:rPr>
-      </w:pPr>
-    </w:p>
-    <w:p>
-      <w:pPr>
-        <w:rPr>
-          <w:rFonts w:hint="eastAsia"/>
-        </w:rPr>
-      </w:pPr>
-    </w:p>
-    <w:p>
-      <w:pPr>
-        <w:rPr>
-          <w:rFonts w:hint="eastAsia"/>
-        </w:rPr>
-      </w:pPr>
-    </w:p>
-    <w:p>
-      <w:pPr>
-        <w:rPr>
-          <w:rFonts w:hint="eastAsia"/>
+    <w:p/>
+    <w:p/>
+    <w:p/>
+    <w:p/>
+    <w:p>
+      <w:pPr>
+        <w:rPr>
           <w:noProof/>
         </w:rPr>
       </w:pPr>
@@ -83,33 +53,10 @@
         <w:t>state machine</w:t>
       </w:r>
     </w:p>
-    <w:p>
-      <w:pPr>
-        <w:rPr>
-          <w:rFonts w:hint="eastAsia"/>
-        </w:rPr>
-      </w:pPr>
-    </w:p>
-    <w:p>
-      <w:pPr>
-        <w:rPr>
-          <w:rFonts w:hint="eastAsia"/>
-        </w:rPr>
-      </w:pPr>
-    </w:p>
-    <w:p>
-      <w:pPr>
-        <w:rPr>
-          <w:rFonts w:hint="eastAsia"/>
-        </w:rPr>
-      </w:pPr>
-    </w:p>
-    <w:p>
-      <w:pPr>
-        <w:rPr>
-          <w:rFonts w:hint="eastAsia"/>
-        </w:rPr>
-      </w:pPr>
+    <w:p/>
+    <w:p/>
+    <w:p/>
+    <w:p>
       <w:r>
         <w:rPr>
           <w:rFonts w:hint="eastAsia"/>
@@ -162,40 +109,13 @@
         </w:drawing>
       </w:r>
     </w:p>
-    <w:p>
-      <w:pPr>
-        <w:rPr>
-          <w:rFonts w:hint="eastAsia"/>
-        </w:rPr>
-      </w:pPr>
-    </w:p>
-    <w:p>
-      <w:pPr>
-        <w:rPr>
-          <w:rFonts w:hint="eastAsia"/>
-        </w:rPr>
-      </w:pPr>
-    </w:p>
-    <w:p>
-      <w:pPr>
-        <w:rPr>
-          <w:rFonts w:hint="eastAsia"/>
-        </w:rPr>
-      </w:pPr>
-    </w:p>
-    <w:p>
-      <w:pPr>
-        <w:rPr>
-          <w:rFonts w:hint="eastAsia"/>
-        </w:rPr>
-      </w:pPr>
-    </w:p>
+    <w:p/>
+    <w:p/>
+    <w:p/>
+    <w:p/>
     <w:p>
       <w:pPr>
         <w:pStyle w:val="1"/>
-        <w:rPr>
-          <w:rFonts w:hint="eastAsia"/>
-        </w:rPr>
       </w:pPr>
       <w:r>
         <w:rPr>
@@ -229,6 +149,29 @@
         <w:rPr>
           <w:color w:val="D4D4D4"/>
           <w:kern w:val="0"/>
+        </w:rPr>
+      </w:pPr>
+      <w:r>
+        <w:rPr>
+          <w:rFonts w:hint="eastAsia"/>
+          <w:kern w:val="0"/>
+        </w:rPr>
+        <w:t xml:space="preserve">1  </w:t>
+      </w:r>
+      <w:r>
+        <w:rPr>
+          <w:kern w:val="0"/>
+        </w:rPr>
+        <w:t>redisServer</w:t>
+      </w:r>
+    </w:p>
+    <w:p/>
+    <w:p>
+      <w:pPr>
+        <w:pStyle w:val="3"/>
+        <w:rPr>
+          <w:color w:val="D4D4D4"/>
+          <w:kern w:val="0"/>
           <w:sz w:val="40"/>
           <w:szCs w:val="40"/>
         </w:rPr>
@@ -240,7 +183,7 @@
           <w:sz w:val="40"/>
           <w:szCs w:val="40"/>
         </w:rPr>
-        <w:t xml:space="preserve">1 </w:t>
+        <w:t xml:space="preserve">2  </w:t>
       </w:r>
       <w:r>
         <w:rPr>
@@ -251,13 +194,7 @@
         <w:t>clusterState</w:t>
       </w:r>
     </w:p>
-    <w:p>
-      <w:pPr>
-        <w:rPr>
-          <w:rFonts w:hint="eastAsia"/>
-        </w:rPr>
-      </w:pPr>
-    </w:p>
+    <w:p/>
     <w:p>
       <w:pPr>
         <w:widowControl/>
@@ -770,7 +707,6 @@
           <w:sz w:val="32"/>
           <w:szCs w:val="32"/>
         </w:rPr>
-        <w:lastRenderedPageBreak/>
         <w:t>    </w:t>
       </w:r>
       <w:r>
@@ -1069,13 +1005,7 @@
         <w:t>          /* Hash table of name -&gt; clusterNode structures *</w:t>
       </w:r>
     </w:p>
-    <w:p>
-      <w:pPr>
-        <w:rPr>
-          <w:rFonts w:hint="eastAsia"/>
-        </w:rPr>
-      </w:pPr>
-    </w:p>
+    <w:p/>
     <w:p>
       <w:pPr>
         <w:pStyle w:val="3"/>
@@ -1091,53 +1021,99 @@
           <w:sz w:val="40"/>
           <w:szCs w:val="40"/>
         </w:rPr>
-        <w:t xml:space="preserve">2 </w:t>
-      </w:r>
-      <w:r>
-        <w:rPr>
-          <w:kern w:val="0"/>
-        </w:rPr>
-        <w:t>clusterNode</w:t>
-      </w:r>
-    </w:p>
-    <w:p>
-      <w:pPr>
-        <w:pStyle w:val="3"/>
-        <w:rPr>
-          <w:color w:val="D4D4D4"/>
+        <w:lastRenderedPageBreak/>
+        <w:t xml:space="preserve">3 </w:t>
+      </w:r>
+      <w:r>
+        <w:rPr>
+          <w:rFonts w:hint="eastAsia"/>
           <w:kern w:val="0"/>
           <w:sz w:val="40"/>
           <w:szCs w:val="40"/>
         </w:rPr>
+        <w:t xml:space="preserve"> </w:t>
+      </w:r>
+      <w:r>
+        <w:rPr>
+          <w:kern w:val="0"/>
+        </w:rPr>
+        <w:t>clusterNode</w:t>
+      </w:r>
+    </w:p>
+    <w:p>
+      <w:pPr>
+        <w:pStyle w:val="3"/>
+        <w:rPr>
+          <w:color w:val="D4D4D4"/>
+          <w:kern w:val="0"/>
+          <w:sz w:val="40"/>
+          <w:szCs w:val="40"/>
+        </w:rPr>
       </w:pPr>
     </w:p>
     <w:p>
       <w:pPr>
         <w:pStyle w:val="2"/>
+      </w:pPr>
+    </w:p>
+    <w:p>
+      <w:pPr>
+        <w:pStyle w:val="2"/>
+      </w:pPr>
+      <w:r>
         <w:rPr>
           <w:rFonts w:hint="eastAsia"/>
         </w:rPr>
-      </w:pPr>
-    </w:p>
-    <w:p>
-      <w:pPr>
-        <w:pStyle w:val="2"/>
+        <w:t>函数</w:t>
+      </w:r>
+    </w:p>
+    <w:p>
+      <w:pPr>
+        <w:pStyle w:val="3"/>
+        <w:rPr>
+          <w:color w:val="D4D4D4"/>
+          <w:kern w:val="0"/>
+        </w:rPr>
+      </w:pPr>
+      <w:r>
         <w:rPr>
           <w:rFonts w:hint="eastAsia"/>
-        </w:rPr>
+          <w:kern w:val="0"/>
+        </w:rPr>
+        <w:t xml:space="preserve">1 </w:t>
+      </w:r>
+      <w:r>
+        <w:rPr>
+          <w:kern w:val="0"/>
+        </w:rPr>
+        <w:t>serverCron</w:t>
+      </w:r>
+    </w:p>
+    <w:p/>
+    <w:p>
+      <w:pPr>
+        <w:pStyle w:val="3"/>
       </w:pPr>
       <w:r>
         <w:rPr>
           <w:rFonts w:hint="eastAsia"/>
-        </w:rPr>
-        <w:t>函数</w:t>
-      </w:r>
-    </w:p>
+          <w:kern w:val="0"/>
+        </w:rPr>
+        <w:t xml:space="preserve">2 </w:t>
+      </w:r>
+      <w:r>
+        <w:rPr>
+          <w:kern w:val="0"/>
+        </w:rPr>
+        <w:t>clusterCron</w:t>
+      </w:r>
+    </w:p>
+    <w:p/>
+    <w:p/>
     <w:p>
       <w:pPr>
         <w:pStyle w:val="3"/>
         <w:rPr>
-          <w:color w:val="D4D4D4"/>
           <w:kern w:val="0"/>
         </w:rPr>
       </w:pPr>
@@ -1146,68 +1122,6 @@
           <w:rFonts w:hint="eastAsia"/>
           <w:kern w:val="0"/>
         </w:rPr>
-        <w:t xml:space="preserve">1 </w:t>
-      </w:r>
-      <w:r>
-        <w:rPr>
-          <w:kern w:val="0"/>
-        </w:rPr>
-        <w:t>serverCron</w:t>
-      </w:r>
-    </w:p>
-    <w:p>
-      <w:pPr>
-        <w:rPr>
-          <w:rFonts w:hint="eastAsia"/>
-        </w:rPr>
-      </w:pPr>
-    </w:p>
-    <w:p>
-      <w:pPr>
-        <w:pStyle w:val="3"/>
-      </w:pPr>
-      <w:r>
-        <w:rPr>
-          <w:rFonts w:hint="eastAsia"/>
-          <w:kern w:val="0"/>
-        </w:rPr>
-        <w:lastRenderedPageBreak/>
-        <w:t xml:space="preserve">2 </w:t>
-      </w:r>
-      <w:r>
-        <w:rPr>
-          <w:kern w:val="0"/>
-        </w:rPr>
-        <w:t>clusterCron</w:t>
-      </w:r>
-    </w:p>
-    <w:p>
-      <w:pPr>
-        <w:rPr>
-          <w:rFonts w:hint="eastAsia"/>
-        </w:rPr>
-      </w:pPr>
-    </w:p>
-    <w:p>
-      <w:pPr>
-        <w:rPr>
-          <w:rFonts w:hint="eastAsia"/>
-        </w:rPr>
-      </w:pPr>
-    </w:p>
-    <w:p>
-      <w:pPr>
-        <w:pStyle w:val="3"/>
-        <w:rPr>
-          <w:rFonts w:hint="eastAsia"/>
-          <w:kern w:val="0"/>
-        </w:rPr>
-      </w:pPr>
-      <w:r>
-        <w:rPr>
-          <w:rFonts w:hint="eastAsia"/>
-          <w:kern w:val="0"/>
-        </w:rPr>
         <w:t xml:space="preserve">3 </w:t>
       </w:r>
       <w:r>
@@ -1217,31 +1131,45 @@
         <w:t>clusterHandleSlaveFailover</w:t>
       </w:r>
     </w:p>
-    <w:p>
-      <w:pPr>
-        <w:rPr>
-          <w:rFonts w:hint="eastAsia"/>
-        </w:rPr>
-      </w:pPr>
-    </w:p>
-    <w:p>
-      <w:pPr>
-        <w:rPr>
-          <w:rFonts w:hint="eastAsia"/>
-        </w:rPr>
-      </w:pPr>
-    </w:p>
-    <w:p>
-      <w:pPr>
-        <w:rPr>
-          <w:rFonts w:hint="eastAsia"/>
-        </w:rPr>
-      </w:pPr>
-    </w:p>
+    <w:p/>
+    <w:p/>
+    <w:p/>
     <w:p>
       <w:pPr>
         <w:shd w:val="clear" w:color="auto" w:fill="1E1E1E"/>
         <w:spacing w:line="349" w:lineRule="atLeast"/>
+        <w:rPr>
+          <w:rFonts w:ascii="Consolas" w:eastAsia="宋体" w:hAnsi="Consolas" w:cs="Consolas"/>
+          <w:color w:val="DCDCAA"/>
+          <w:kern w:val="0"/>
+          <w:sz w:val="27"/>
+          <w:szCs w:val="27"/>
+        </w:rPr>
+      </w:pPr>
+      <w:r>
+        <w:rPr>
+          <w:rFonts w:ascii="Consolas" w:eastAsia="宋体" w:hAnsi="Consolas" w:cs="Consolas"/>
+          <w:color w:val="DCDCAA"/>
+          <w:kern w:val="0"/>
+          <w:sz w:val="27"/>
+          <w:szCs w:val="27"/>
+        </w:rPr>
+        <w:t>clusterHandleSlaveFailover</w:t>
+      </w:r>
+    </w:p>
+    <w:p>
+      <w:pPr>
+        <w:shd w:val="clear" w:color="auto" w:fill="1E1E1E"/>
+        <w:spacing w:line="349" w:lineRule="atLeast"/>
+        <w:rPr>
+          <w:rFonts w:ascii="Consolas" w:eastAsia="宋体" w:hAnsi="Consolas" w:cs="Consolas"/>
+          <w:color w:val="D4D4D4"/>
+          <w:kern w:val="0"/>
+          <w:sz w:val="26"/>
+          <w:szCs w:val="26"/>
+        </w:rPr>
+      </w:pPr>
+      <w:r>
         <w:rPr>
           <w:rFonts w:ascii="Consolas" w:eastAsia="宋体" w:hAnsi="Consolas" w:cs="Consolas" w:hint="eastAsia"/>
           <w:color w:val="DCDCAA"/>
@@ -1249,8 +1177,27 @@
           <w:sz w:val="27"/>
           <w:szCs w:val="27"/>
         </w:rPr>
-      </w:pPr>
-      <w:r>
+        <w:t xml:space="preserve"> </w:t>
+      </w:r>
+      <w:r>
+        <w:rPr>
+          <w:rFonts w:ascii="Consolas" w:eastAsia="宋体" w:hAnsi="Consolas" w:cs="Consolas"/>
+          <w:color w:val="6A9955"/>
+          <w:kern w:val="0"/>
+          <w:sz w:val="26"/>
+          <w:szCs w:val="26"/>
+        </w:rPr>
+        <w:t>从节点发起故障转移</w:t>
+      </w:r>
+    </w:p>
+    <w:p/>
+    <w:p/>
+    <w:p>
+      <w:pPr>
+        <w:widowControl/>
+        <w:shd w:val="clear" w:color="auto" w:fill="1E1E1E"/>
+        <w:spacing w:line="360" w:lineRule="atLeast"/>
+        <w:jc w:val="left"/>
         <w:rPr>
           <w:rFonts w:ascii="Consolas" w:eastAsia="宋体" w:hAnsi="Consolas" w:cs="Consolas"/>
           <w:color w:val="DCDCAA"/>
@@ -1258,13 +1205,49 @@
           <w:sz w:val="27"/>
           <w:szCs w:val="27"/>
         </w:rPr>
-        <w:t>clusterHandleSlaveFailover</w:t>
-      </w:r>
-    </w:p>
-    <w:p>
-      <w:pPr>
+      </w:pPr>
+      <w:r>
+        <w:rPr>
+          <w:rFonts w:ascii="Consolas" w:eastAsia="宋体" w:hAnsi="Consolas" w:cs="Consolas"/>
+          <w:color w:val="DCDCAA"/>
+          <w:kern w:val="0"/>
+          <w:sz w:val="27"/>
+          <w:szCs w:val="27"/>
+        </w:rPr>
+        <w:t>clusterRequestFailoverAuth</w:t>
+      </w:r>
+    </w:p>
+    <w:p>
+      <w:pPr>
+        <w:widowControl/>
+        <w:shd w:val="clear" w:color="auto" w:fill="1E1E1E"/>
+        <w:spacing w:line="360" w:lineRule="atLeast"/>
+        <w:jc w:val="left"/>
+        <w:rPr>
+          <w:rFonts w:ascii="Consolas" w:eastAsia="宋体" w:hAnsi="Consolas" w:cs="Consolas"/>
+          <w:color w:val="D4D4D4"/>
+          <w:kern w:val="0"/>
+          <w:sz w:val="27"/>
+          <w:szCs w:val="27"/>
+        </w:rPr>
+      </w:pPr>
+      <w:r>
+        <w:rPr>
+          <w:rFonts w:ascii="Consolas" w:eastAsia="宋体" w:hAnsi="Consolas" w:cs="Consolas"/>
+          <w:color w:val="6A9955"/>
+          <w:kern w:val="0"/>
+          <w:sz w:val="27"/>
+          <w:szCs w:val="27"/>
+        </w:rPr>
+        <w:t>This function sends a FAILOVE_AUTH_REQUEST message to every node </w:t>
+      </w:r>
+    </w:p>
+    <w:p>
+      <w:pPr>
+        <w:widowControl/>
         <w:shd w:val="clear" w:color="auto" w:fill="1E1E1E"/>
         <w:spacing w:line="349" w:lineRule="atLeast"/>
+        <w:jc w:val="left"/>
         <w:rPr>
           <w:rFonts w:ascii="Consolas" w:eastAsia="宋体" w:hAnsi="Consolas" w:cs="Consolas"/>
           <w:color w:val="D4D4D4"/>
@@ -1275,39 +1258,306 @@
       </w:pPr>
       <w:r>
         <w:rPr>
-          <w:rFonts w:ascii="Consolas" w:eastAsia="宋体" w:hAnsi="Consolas" w:cs="Consolas" w:hint="eastAsia"/>
-          <w:color w:val="DCDCAA"/>
+          <w:rFonts w:ascii="Consolas" w:eastAsia="宋体" w:hAnsi="Consolas" w:cs="Consolas"/>
+          <w:color w:val="6A9955"/>
+          <w:kern w:val="0"/>
+          <w:sz w:val="26"/>
+          <w:szCs w:val="26"/>
+        </w:rPr>
+        <w:t> </w:t>
+      </w:r>
+      <w:r>
+        <w:rPr>
+          <w:rFonts w:ascii="Consolas" w:eastAsia="宋体" w:hAnsi="Consolas" w:cs="Consolas"/>
+          <w:color w:val="6A9955"/>
+          <w:kern w:val="0"/>
+          <w:sz w:val="26"/>
+          <w:szCs w:val="26"/>
+        </w:rPr>
+        <w:t>向其他所有节点发送</w:t>
+      </w:r>
+      <w:r>
+        <w:rPr>
+          <w:rFonts w:ascii="Consolas" w:eastAsia="宋体" w:hAnsi="Consolas" w:cs="Consolas"/>
+          <w:color w:val="6A9955"/>
+          <w:kern w:val="0"/>
+          <w:sz w:val="26"/>
+          <w:szCs w:val="26"/>
+        </w:rPr>
+        <w:t> FAILOVE_AUTH_REQUEST </w:t>
+      </w:r>
+      <w:r>
+        <w:rPr>
+          <w:rFonts w:ascii="Consolas" w:eastAsia="宋体" w:hAnsi="Consolas" w:cs="Consolas"/>
+          <w:color w:val="6A9955"/>
+          <w:kern w:val="0"/>
+          <w:sz w:val="26"/>
+          <w:szCs w:val="26"/>
+        </w:rPr>
+        <w:t>信息，</w:t>
+      </w:r>
+    </w:p>
+    <w:p>
+      <w:pPr>
+        <w:widowControl/>
+        <w:shd w:val="clear" w:color="auto" w:fill="1E1E1E"/>
+        <w:spacing w:line="349" w:lineRule="atLeast"/>
+        <w:jc w:val="left"/>
+        <w:rPr>
+          <w:rFonts w:ascii="Consolas" w:eastAsia="宋体" w:hAnsi="Consolas" w:cs="Consolas"/>
+          <w:color w:val="D4D4D4"/>
+          <w:kern w:val="0"/>
+          <w:sz w:val="26"/>
+          <w:szCs w:val="26"/>
+        </w:rPr>
+      </w:pPr>
+      <w:r>
+        <w:rPr>
+          <w:rFonts w:ascii="Consolas" w:eastAsia="宋体" w:hAnsi="Consolas" w:cs="Consolas"/>
+          <w:color w:val="6A9955"/>
+          <w:kern w:val="0"/>
+          <w:sz w:val="26"/>
+          <w:szCs w:val="26"/>
+        </w:rPr>
+        <w:t> * </w:t>
+      </w:r>
+      <w:r>
+        <w:rPr>
+          <w:rFonts w:ascii="Consolas" w:eastAsia="宋体" w:hAnsi="Consolas" w:cs="Consolas"/>
+          <w:color w:val="6A9955"/>
+          <w:kern w:val="0"/>
+          <w:sz w:val="26"/>
+          <w:szCs w:val="26"/>
+        </w:rPr>
+        <w:t>看它们是否同意由这个从节点来对下线的主节点进行故障转移。</w:t>
+      </w:r>
+    </w:p>
+    <w:p>
+      <w:pPr>
+        <w:widowControl/>
+        <w:shd w:val="clear" w:color="auto" w:fill="1E1E1E"/>
+        <w:spacing w:line="349" w:lineRule="atLeast"/>
+        <w:jc w:val="left"/>
+        <w:rPr>
+          <w:rFonts w:ascii="Consolas" w:eastAsia="宋体" w:hAnsi="Consolas" w:cs="Consolas"/>
+          <w:color w:val="D4D4D4"/>
+          <w:kern w:val="0"/>
+          <w:sz w:val="26"/>
+          <w:szCs w:val="26"/>
+        </w:rPr>
+      </w:pPr>
+      <w:r>
+        <w:rPr>
+          <w:rFonts w:ascii="Consolas" w:eastAsia="宋体" w:hAnsi="Consolas" w:cs="Consolas"/>
+          <w:color w:val="6A9955"/>
+          <w:kern w:val="0"/>
+          <w:sz w:val="26"/>
+          <w:szCs w:val="26"/>
+        </w:rPr>
+        <w:t>FAILOVE_AUTH_REQUEST</w:t>
+      </w:r>
+    </w:p>
+    <w:p>
+      <w:pPr>
+        <w:widowControl/>
+        <w:shd w:val="clear" w:color="auto" w:fill="1E1E1E"/>
+        <w:spacing w:line="360" w:lineRule="atLeast"/>
+        <w:jc w:val="left"/>
+        <w:rPr>
+          <w:rFonts w:ascii="Consolas" w:eastAsia="宋体" w:hAnsi="Consolas" w:cs="Consolas"/>
+          <w:color w:val="D4D4D4"/>
           <w:kern w:val="0"/>
           <w:sz w:val="27"/>
           <w:szCs w:val="27"/>
         </w:rPr>
-        <w:t xml:space="preserve"> </w:t>
-      </w:r>
-      <w:r>
-        <w:rPr>
-          <w:rFonts w:ascii="Consolas" w:eastAsia="宋体" w:hAnsi="Consolas" w:cs="Consolas"/>
-          <w:color w:val="6A9955"/>
-          <w:kern w:val="0"/>
-          <w:sz w:val="26"/>
-          <w:szCs w:val="26"/>
-        </w:rPr>
-        <w:t>从节点发起故障转移</w:t>
-      </w:r>
-    </w:p>
-    <w:p>
-      <w:pPr>
-        <w:rPr>
-          <w:rFonts w:hint="eastAsia"/>
-        </w:rPr>
-      </w:pPr>
-    </w:p>
-    <w:p>
-      <w:pPr>
-        <w:rPr>
-          <w:rFonts w:hint="eastAsia"/>
-        </w:rPr>
-      </w:pPr>
-    </w:p>
+      </w:pPr>
+    </w:p>
+    <w:p/>
+    <w:p/>
+    <w:p/>
+    <w:p>
+      <w:pPr>
+        <w:widowControl/>
+        <w:shd w:val="clear" w:color="auto" w:fill="1E1E1E"/>
+        <w:spacing w:line="785" w:lineRule="atLeast"/>
+        <w:jc w:val="left"/>
+        <w:rPr>
+          <w:rFonts w:ascii="Consolas" w:eastAsia="宋体" w:hAnsi="Consolas" w:cs="Consolas"/>
+          <w:color w:val="D4D4D4"/>
+          <w:kern w:val="0"/>
+          <w:sz w:val="59"/>
+          <w:szCs w:val="59"/>
+        </w:rPr>
+      </w:pPr>
+      <w:r>
+        <w:rPr>
+          <w:rFonts w:ascii="Consolas" w:eastAsia="宋体" w:hAnsi="Consolas" w:cs="Consolas"/>
+          <w:color w:val="6A9955"/>
+          <w:kern w:val="0"/>
+          <w:sz w:val="59"/>
+          <w:szCs w:val="59"/>
+        </w:rPr>
+        <w:t>// </w:t>
+      </w:r>
+      <w:r>
+        <w:rPr>
+          <w:rFonts w:ascii="Consolas" w:eastAsia="宋体" w:hAnsi="Consolas" w:cs="Consolas"/>
+          <w:color w:val="6A9955"/>
+          <w:kern w:val="0"/>
+          <w:sz w:val="59"/>
+          <w:szCs w:val="59"/>
+        </w:rPr>
+        <w:t>请求进行故障转移操作，要求消息的接收者通过投票来支持消息的发送者</w:t>
+      </w:r>
+    </w:p>
+    <w:p>
+      <w:pPr>
+        <w:widowControl/>
+        <w:shd w:val="clear" w:color="auto" w:fill="1E1E1E"/>
+        <w:spacing w:line="785" w:lineRule="atLeast"/>
+        <w:jc w:val="left"/>
+        <w:rPr>
+          <w:rFonts w:ascii="Consolas" w:eastAsia="宋体" w:hAnsi="Consolas" w:cs="Consolas"/>
+          <w:color w:val="D4D4D4"/>
+          <w:kern w:val="0"/>
+          <w:sz w:val="59"/>
+          <w:szCs w:val="59"/>
+        </w:rPr>
+      </w:pPr>
+      <w:r>
+        <w:rPr>
+          <w:rFonts w:ascii="Consolas" w:eastAsia="宋体" w:hAnsi="Consolas" w:cs="Consolas"/>
+          <w:color w:val="C586C0"/>
+          <w:kern w:val="0"/>
+          <w:sz w:val="59"/>
+          <w:szCs w:val="59"/>
+        </w:rPr>
+        <w:t>#define</w:t>
+      </w:r>
+      <w:r>
+        <w:rPr>
+          <w:rFonts w:ascii="Consolas" w:eastAsia="宋体" w:hAnsi="Consolas" w:cs="Consolas"/>
+          <w:color w:val="569CD6"/>
+          <w:kern w:val="0"/>
+          <w:sz w:val="59"/>
+          <w:szCs w:val="59"/>
+        </w:rPr>
+        <w:t> CLUSTERMSG_TYPE_FAILOVER_AUTH_REQUEST </w:t>
+      </w:r>
+      <w:r>
+        <w:rPr>
+          <w:rFonts w:ascii="Consolas" w:eastAsia="宋体" w:hAnsi="Consolas" w:cs="Consolas"/>
+          <w:color w:val="B5CEA8"/>
+          <w:kern w:val="0"/>
+          <w:sz w:val="59"/>
+          <w:szCs w:val="59"/>
+        </w:rPr>
+        <w:t>5</w:t>
+      </w:r>
+      <w:r>
+        <w:rPr>
+          <w:rFonts w:ascii="Consolas" w:eastAsia="宋体" w:hAnsi="Consolas" w:cs="Consolas"/>
+          <w:color w:val="6A9955"/>
+          <w:kern w:val="0"/>
+          <w:sz w:val="59"/>
+          <w:szCs w:val="59"/>
+        </w:rPr>
+        <w:t> /* May I failover? */</w:t>
+      </w:r>
+    </w:p>
+    <w:p>
+      <w:pPr>
+        <w:widowControl/>
+        <w:shd w:val="clear" w:color="auto" w:fill="1E1E1E"/>
+        <w:spacing w:line="785" w:lineRule="atLeast"/>
+        <w:jc w:val="left"/>
+        <w:rPr>
+          <w:rFonts w:ascii="Consolas" w:eastAsia="宋体" w:hAnsi="Consolas" w:cs="Consolas"/>
+          <w:color w:val="D4D4D4"/>
+          <w:kern w:val="0"/>
+          <w:sz w:val="59"/>
+          <w:szCs w:val="59"/>
+        </w:rPr>
+      </w:pPr>
+      <w:r>
+        <w:rPr>
+          <w:rFonts w:ascii="Consolas" w:eastAsia="宋体" w:hAnsi="Consolas" w:cs="Consolas"/>
+          <w:color w:val="6A9955"/>
+          <w:kern w:val="0"/>
+          <w:sz w:val="59"/>
+          <w:szCs w:val="59"/>
+        </w:rPr>
+        <w:t>// </w:t>
+      </w:r>
+      <w:r>
+        <w:rPr>
+          <w:rFonts w:ascii="Consolas" w:eastAsia="宋体" w:hAnsi="Consolas" w:cs="Consolas"/>
+          <w:color w:val="6A9955"/>
+          <w:kern w:val="0"/>
+          <w:sz w:val="59"/>
+          <w:szCs w:val="59"/>
+        </w:rPr>
+        <w:t>消息的接收者同意向消息的发送者投票</w:t>
+      </w:r>
+    </w:p>
+    <w:p>
+      <w:pPr>
+        <w:widowControl/>
+        <w:shd w:val="clear" w:color="auto" w:fill="1E1E1E"/>
+        <w:spacing w:line="785" w:lineRule="atLeast"/>
+        <w:jc w:val="left"/>
+        <w:rPr>
+          <w:rFonts w:ascii="Consolas" w:eastAsia="宋体" w:hAnsi="Consolas" w:cs="Consolas"/>
+          <w:color w:val="D4D4D4"/>
+          <w:kern w:val="0"/>
+          <w:sz w:val="59"/>
+          <w:szCs w:val="59"/>
+        </w:rPr>
+      </w:pPr>
+      <w:r>
+        <w:rPr>
+          <w:rFonts w:ascii="Consolas" w:eastAsia="宋体" w:hAnsi="Consolas" w:cs="Consolas"/>
+          <w:color w:val="C586C0"/>
+          <w:kern w:val="0"/>
+          <w:sz w:val="59"/>
+          <w:szCs w:val="59"/>
+        </w:rPr>
+        <w:t>#define</w:t>
+      </w:r>
+      <w:r>
+        <w:rPr>
+          <w:rFonts w:ascii="Consolas" w:eastAsia="宋体" w:hAnsi="Consolas" w:cs="Consolas"/>
+          <w:color w:val="569CD6"/>
+          <w:kern w:val="0"/>
+          <w:sz w:val="59"/>
+          <w:szCs w:val="59"/>
+        </w:rPr>
+        <w:t> CLUSTERMSG_TYPE_FAILOVER_AUTH_ACK </w:t>
+      </w:r>
+      <w:r>
+        <w:rPr>
+          <w:rFonts w:ascii="Consolas" w:eastAsia="宋体" w:hAnsi="Consolas" w:cs="Consolas"/>
+          <w:color w:val="B5CEA8"/>
+          <w:kern w:val="0"/>
+          <w:sz w:val="59"/>
+          <w:szCs w:val="59"/>
+        </w:rPr>
+        <w:t>6</w:t>
+      </w:r>
+      <w:r>
+        <w:rPr>
+          <w:rFonts w:ascii="Consolas" w:eastAsia="宋体" w:hAnsi="Consolas" w:cs="Consolas"/>
+          <w:color w:val="6A9955"/>
+          <w:kern w:val="0"/>
+          <w:sz w:val="59"/>
+          <w:szCs w:val="59"/>
+        </w:rPr>
+        <w:t>     /* Yes, you have my vote */</w:t>
+      </w:r>
+    </w:p>
+    <w:p/>
+    <w:p/>
+    <w:p/>
     <w:p>
       <w:pPr>
         <w:widowControl/>
@@ -1315,8 +1565,8 @@
         <w:spacing w:line="360" w:lineRule="atLeast"/>
         <w:jc w:val="left"/>
         <w:rPr>
-          <w:rFonts w:ascii="Consolas" w:eastAsia="宋体" w:hAnsi="Consolas" w:cs="Consolas" w:hint="eastAsia"/>
-          <w:color w:val="DCDCAA"/>
+          <w:rFonts w:ascii="Consolas" w:eastAsia="宋体" w:hAnsi="Consolas" w:cs="Consolas"/>
+          <w:color w:val="D4D4D4"/>
           <w:kern w:val="0"/>
           <w:sz w:val="27"/>
           <w:szCs w:val="27"/>
@@ -1325,247 +1575,46 @@
       <w:r>
         <w:rPr>
           <w:rFonts w:ascii="Consolas" w:eastAsia="宋体" w:hAnsi="Consolas" w:cs="Consolas"/>
-          <w:color w:val="DCDCAA"/>
+          <w:color w:val="6A9955"/>
           <w:kern w:val="0"/>
           <w:sz w:val="27"/>
           <w:szCs w:val="27"/>
         </w:rPr>
-        <w:t>clusterRequestFailoverAuth</w:t>
-      </w:r>
-    </w:p>
-    <w:p>
-      <w:pPr>
-        <w:widowControl/>
-        <w:shd w:val="clear" w:color="auto" w:fill="1E1E1E"/>
-        <w:spacing w:line="360" w:lineRule="atLeast"/>
-        <w:jc w:val="left"/>
-        <w:rPr>
-          <w:rFonts w:ascii="Consolas" w:eastAsia="宋体" w:hAnsi="Consolas" w:cs="Consolas"/>
-          <w:color w:val="D4D4D4"/>
+        <w:t>// </w:t>
+      </w:r>
+      <w:r>
+        <w:rPr>
+          <w:rFonts w:ascii="Consolas" w:eastAsia="宋体" w:hAnsi="Consolas" w:cs="Consolas"/>
+          <w:color w:val="6A9955"/>
           <w:kern w:val="0"/>
           <w:sz w:val="27"/>
           <w:szCs w:val="27"/>
         </w:rPr>
-      </w:pPr>
-      <w:r>
-        <w:rPr>
-          <w:rFonts w:ascii="Consolas" w:eastAsia="宋体" w:hAnsi="Consolas" w:cs="Consolas"/>
-          <w:color w:val="6A9955"/>
+        <w:t>该节点疑似下线，需要对它的状态进行确认</w:t>
+      </w:r>
+    </w:p>
+    <w:p>
+      <w:pPr>
+        <w:widowControl/>
+        <w:shd w:val="clear" w:color="auto" w:fill="1E1E1E"/>
+        <w:spacing w:line="360" w:lineRule="atLeast"/>
+        <w:jc w:val="left"/>
+        <w:rPr>
+          <w:rFonts w:ascii="Consolas" w:eastAsia="宋体" w:hAnsi="Consolas" w:cs="Consolas"/>
+          <w:color w:val="D4D4D4"/>
           <w:kern w:val="0"/>
           <w:sz w:val="27"/>
           <w:szCs w:val="27"/>
         </w:rPr>
-        <w:t>This function sends a FAILOVE_AUTH_REQUEST message to every node </w:t>
-      </w:r>
-    </w:p>
-    <w:p>
-      <w:pPr>
-        <w:widowControl/>
-        <w:shd w:val="clear" w:color="auto" w:fill="1E1E1E"/>
-        <w:spacing w:line="349" w:lineRule="atLeast"/>
-        <w:jc w:val="left"/>
-        <w:rPr>
-          <w:rFonts w:ascii="Consolas" w:eastAsia="宋体" w:hAnsi="Consolas" w:cs="Consolas"/>
-          <w:color w:val="D4D4D4"/>
-          <w:kern w:val="0"/>
-          <w:sz w:val="26"/>
-          <w:szCs w:val="26"/>
-        </w:rPr>
-      </w:pPr>
-      <w:r>
-        <w:rPr>
-          <w:rFonts w:ascii="Consolas" w:eastAsia="宋体" w:hAnsi="Consolas" w:cs="Consolas"/>
-          <w:color w:val="6A9955"/>
-          <w:kern w:val="0"/>
-          <w:sz w:val="26"/>
-          <w:szCs w:val="26"/>
-        </w:rPr>
-        <w:t> </w:t>
-      </w:r>
-      <w:r>
-        <w:rPr>
-          <w:rFonts w:ascii="Consolas" w:eastAsia="宋体" w:hAnsi="Consolas" w:cs="Consolas"/>
-          <w:color w:val="6A9955"/>
-          <w:kern w:val="0"/>
-          <w:sz w:val="26"/>
-          <w:szCs w:val="26"/>
-        </w:rPr>
-        <w:t>向其他所有节点发送</w:t>
-      </w:r>
-      <w:r>
-        <w:rPr>
-          <w:rFonts w:ascii="Consolas" w:eastAsia="宋体" w:hAnsi="Consolas" w:cs="Consolas"/>
-          <w:color w:val="6A9955"/>
-          <w:kern w:val="0"/>
-          <w:sz w:val="26"/>
-          <w:szCs w:val="26"/>
-        </w:rPr>
-        <w:t> FAILOVE_AUTH_REQUEST </w:t>
-      </w:r>
-      <w:r>
-        <w:rPr>
-          <w:rFonts w:ascii="Consolas" w:eastAsia="宋体" w:hAnsi="Consolas" w:cs="Consolas"/>
-          <w:color w:val="6A9955"/>
-          <w:kern w:val="0"/>
-          <w:sz w:val="26"/>
-          <w:szCs w:val="26"/>
-        </w:rPr>
-        <w:t>信息，</w:t>
-      </w:r>
-    </w:p>
-    <w:p>
-      <w:pPr>
-        <w:widowControl/>
-        <w:shd w:val="clear" w:color="auto" w:fill="1E1E1E"/>
-        <w:spacing w:line="349" w:lineRule="atLeast"/>
-        <w:jc w:val="left"/>
-        <w:rPr>
-          <w:rFonts w:ascii="Consolas" w:eastAsia="宋体" w:hAnsi="Consolas" w:cs="Consolas"/>
-          <w:color w:val="D4D4D4"/>
-          <w:kern w:val="0"/>
-          <w:sz w:val="26"/>
-          <w:szCs w:val="26"/>
-        </w:rPr>
-      </w:pPr>
-      <w:r>
-        <w:rPr>
-          <w:rFonts w:ascii="Consolas" w:eastAsia="宋体" w:hAnsi="Consolas" w:cs="Consolas"/>
-          <w:color w:val="6A9955"/>
-          <w:kern w:val="0"/>
-          <w:sz w:val="26"/>
-          <w:szCs w:val="26"/>
-        </w:rPr>
-        <w:t> * </w:t>
-      </w:r>
-      <w:r>
-        <w:rPr>
-          <w:rFonts w:ascii="Consolas" w:eastAsia="宋体" w:hAnsi="Consolas" w:cs="Consolas"/>
-          <w:color w:val="6A9955"/>
-          <w:kern w:val="0"/>
-          <w:sz w:val="26"/>
-          <w:szCs w:val="26"/>
-        </w:rPr>
-        <w:t>看它们是否同意由这个从节点来对下线的主节点进行故障转移。</w:t>
-      </w:r>
-    </w:p>
-    <w:p>
-      <w:pPr>
-        <w:widowControl/>
-        <w:shd w:val="clear" w:color="auto" w:fill="1E1E1E"/>
-        <w:spacing w:line="349" w:lineRule="atLeast"/>
-        <w:jc w:val="left"/>
-        <w:rPr>
-          <w:rFonts w:ascii="Consolas" w:eastAsia="宋体" w:hAnsi="Consolas" w:cs="Consolas"/>
-          <w:color w:val="D4D4D4"/>
-          <w:kern w:val="0"/>
-          <w:sz w:val="26"/>
-          <w:szCs w:val="26"/>
-        </w:rPr>
-      </w:pPr>
-      <w:r>
-        <w:rPr>
-          <w:rFonts w:ascii="Consolas" w:eastAsia="宋体" w:hAnsi="Consolas" w:cs="Consolas"/>
-          <w:color w:val="6A9955"/>
-          <w:kern w:val="0"/>
-          <w:sz w:val="26"/>
-          <w:szCs w:val="26"/>
-        </w:rPr>
-        <w:t>FAILOVE_AUTH_REQUEST</w:t>
-      </w:r>
-    </w:p>
-    <w:p>
-      <w:pPr>
-        <w:widowControl/>
-        <w:shd w:val="clear" w:color="auto" w:fill="1E1E1E"/>
-        <w:spacing w:line="360" w:lineRule="atLeast"/>
-        <w:jc w:val="left"/>
-        <w:rPr>
-          <w:rFonts w:ascii="Consolas" w:eastAsia="宋体" w:hAnsi="Consolas" w:cs="Consolas"/>
-          <w:color w:val="D4D4D4"/>
+      </w:pPr>
+      <w:r>
+        <w:rPr>
+          <w:rFonts w:ascii="Consolas" w:eastAsia="宋体" w:hAnsi="Consolas" w:cs="Consolas"/>
+          <w:color w:val="C586C0"/>
           <w:kern w:val="0"/>
           <w:sz w:val="27"/>
           <w:szCs w:val="27"/>
         </w:rPr>
-      </w:pPr>
-    </w:p>
-    <w:p>
-      <w:pPr>
-        <w:rPr>
-          <w:rFonts w:hint="eastAsia"/>
-        </w:rPr>
-      </w:pPr>
-    </w:p>
-    <w:p>
-      <w:pPr>
-        <w:rPr>
-          <w:rFonts w:hint="eastAsia"/>
-        </w:rPr>
-      </w:pPr>
-    </w:p>
-    <w:p>
-      <w:pPr>
-        <w:rPr>
-          <w:rFonts w:hint="eastAsia"/>
-        </w:rPr>
-      </w:pPr>
-    </w:p>
-    <w:p>
-      <w:pPr>
-        <w:widowControl/>
-        <w:shd w:val="clear" w:color="auto" w:fill="1E1E1E"/>
-        <w:spacing w:line="785" w:lineRule="atLeast"/>
-        <w:jc w:val="left"/>
-        <w:rPr>
-          <w:rFonts w:ascii="Consolas" w:eastAsia="宋体" w:hAnsi="Consolas" w:cs="Consolas"/>
-          <w:color w:val="D4D4D4"/>
-          <w:kern w:val="0"/>
-          <w:sz w:val="59"/>
-          <w:szCs w:val="59"/>
-        </w:rPr>
-      </w:pPr>
-      <w:r>
-        <w:rPr>
-          <w:rFonts w:ascii="Consolas" w:eastAsia="宋体" w:hAnsi="Consolas" w:cs="Consolas"/>
-          <w:color w:val="6A9955"/>
-          <w:kern w:val="0"/>
-          <w:sz w:val="59"/>
-          <w:szCs w:val="59"/>
-        </w:rPr>
-        <w:t>// </w:t>
-      </w:r>
-      <w:r>
-        <w:rPr>
-          <w:rFonts w:ascii="Consolas" w:eastAsia="宋体" w:hAnsi="Consolas" w:cs="Consolas"/>
-          <w:color w:val="6A9955"/>
-          <w:kern w:val="0"/>
-          <w:sz w:val="59"/>
-          <w:szCs w:val="59"/>
-        </w:rPr>
-        <w:t>请求进行故障转移操作，要求消息的接收者通过投票来支持消息的发送者</w:t>
-      </w:r>
-    </w:p>
-    <w:p>
-      <w:pPr>
-        <w:widowControl/>
-        <w:shd w:val="clear" w:color="auto" w:fill="1E1E1E"/>
-        <w:spacing w:line="785" w:lineRule="atLeast"/>
-        <w:jc w:val="left"/>
-        <w:rPr>
-          <w:rFonts w:ascii="Consolas" w:eastAsia="宋体" w:hAnsi="Consolas" w:cs="Consolas"/>
-          <w:color w:val="D4D4D4"/>
-          <w:kern w:val="0"/>
-          <w:sz w:val="59"/>
-          <w:szCs w:val="59"/>
-        </w:rPr>
-      </w:pPr>
-      <w:r>
-        <w:rPr>
-          <w:rFonts w:ascii="Consolas" w:eastAsia="宋体" w:hAnsi="Consolas" w:cs="Consolas"/>
-          <w:color w:val="C586C0"/>
-          <w:kern w:val="0"/>
-          <w:sz w:val="59"/>
-          <w:szCs w:val="59"/>
-        </w:rPr>
         <w:lastRenderedPageBreak/>
         <w:t>#define</w:t>
       </w:r>
@@ -1574,166 +1623,20 @@
           <w:rFonts w:ascii="Consolas" w:eastAsia="宋体" w:hAnsi="Consolas" w:cs="Consolas"/>
           <w:color w:val="569CD6"/>
           <w:kern w:val="0"/>
-          <w:sz w:val="59"/>
-          <w:szCs w:val="59"/>
-        </w:rPr>
-        <w:t> CLUSTERMSG_TYPE_FAILOVER_AUTH_REQUEST </w:t>
-      </w:r>
-      <w:r>
-        <w:rPr>
-          <w:rFonts w:ascii="Consolas" w:eastAsia="宋体" w:hAnsi="Consolas" w:cs="Consolas"/>
-          <w:color w:val="B5CEA8"/>
-          <w:kern w:val="0"/>
-          <w:sz w:val="59"/>
-          <w:szCs w:val="59"/>
-        </w:rPr>
-        <w:t>5</w:t>
-      </w:r>
-      <w:r>
-        <w:rPr>
-          <w:rFonts w:ascii="Consolas" w:eastAsia="宋体" w:hAnsi="Consolas" w:cs="Consolas"/>
-          <w:color w:val="6A9955"/>
-          <w:kern w:val="0"/>
-          <w:sz w:val="59"/>
-          <w:szCs w:val="59"/>
-        </w:rPr>
-        <w:t> /* May I failover? */</w:t>
-      </w:r>
-    </w:p>
-    <w:p>
-      <w:pPr>
-        <w:widowControl/>
-        <w:shd w:val="clear" w:color="auto" w:fill="1E1E1E"/>
-        <w:spacing w:line="785" w:lineRule="atLeast"/>
-        <w:jc w:val="left"/>
-        <w:rPr>
-          <w:rFonts w:ascii="Consolas" w:eastAsia="宋体" w:hAnsi="Consolas" w:cs="Consolas"/>
-          <w:color w:val="D4D4D4"/>
-          <w:kern w:val="0"/>
-          <w:sz w:val="59"/>
-          <w:szCs w:val="59"/>
-        </w:rPr>
-      </w:pPr>
-      <w:r>
-        <w:rPr>
-          <w:rFonts w:ascii="Consolas" w:eastAsia="宋体" w:hAnsi="Consolas" w:cs="Consolas"/>
-          <w:color w:val="6A9955"/>
-          <w:kern w:val="0"/>
-          <w:sz w:val="59"/>
-          <w:szCs w:val="59"/>
-        </w:rPr>
-        <w:t>// </w:t>
-      </w:r>
-      <w:r>
-        <w:rPr>
-          <w:rFonts w:ascii="Consolas" w:eastAsia="宋体" w:hAnsi="Consolas" w:cs="Consolas"/>
-          <w:color w:val="6A9955"/>
-          <w:kern w:val="0"/>
-          <w:sz w:val="59"/>
-          <w:szCs w:val="59"/>
-        </w:rPr>
-        <w:t>消息的接收者同意向消息的发送者投票</w:t>
-      </w:r>
-    </w:p>
-    <w:p>
-      <w:pPr>
-        <w:widowControl/>
-        <w:shd w:val="clear" w:color="auto" w:fill="1E1E1E"/>
-        <w:spacing w:line="785" w:lineRule="atLeast"/>
-        <w:jc w:val="left"/>
-        <w:rPr>
-          <w:rFonts w:ascii="Consolas" w:eastAsia="宋体" w:hAnsi="Consolas" w:cs="Consolas"/>
-          <w:color w:val="D4D4D4"/>
-          <w:kern w:val="0"/>
-          <w:sz w:val="59"/>
-          <w:szCs w:val="59"/>
-        </w:rPr>
-      </w:pPr>
-      <w:r>
-        <w:rPr>
-          <w:rFonts w:ascii="Consolas" w:eastAsia="宋体" w:hAnsi="Consolas" w:cs="Consolas"/>
-          <w:color w:val="C586C0"/>
-          <w:kern w:val="0"/>
-          <w:sz w:val="59"/>
-          <w:szCs w:val="59"/>
-        </w:rPr>
-        <w:t>#define</w:t>
-      </w:r>
-      <w:r>
-        <w:rPr>
-          <w:rFonts w:ascii="Consolas" w:eastAsia="宋体" w:hAnsi="Consolas" w:cs="Consolas"/>
-          <w:color w:val="569CD6"/>
-          <w:kern w:val="0"/>
-          <w:sz w:val="59"/>
-          <w:szCs w:val="59"/>
-        </w:rPr>
-        <w:t> CLUSTERMSG_TYPE_FAILOVER_AUTH_ACK </w:t>
-      </w:r>
-      <w:r>
-        <w:rPr>
-          <w:rFonts w:ascii="Consolas" w:eastAsia="宋体" w:hAnsi="Consolas" w:cs="Consolas"/>
-          <w:color w:val="B5CEA8"/>
-          <w:kern w:val="0"/>
-          <w:sz w:val="59"/>
-          <w:szCs w:val="59"/>
-        </w:rPr>
-        <w:t>6</w:t>
-      </w:r>
-      <w:r>
-        <w:rPr>
-          <w:rFonts w:ascii="Consolas" w:eastAsia="宋体" w:hAnsi="Consolas" w:cs="Consolas"/>
-          <w:color w:val="6A9955"/>
-          <w:kern w:val="0"/>
-          <w:sz w:val="59"/>
-          <w:szCs w:val="59"/>
-        </w:rPr>
-        <w:t>     /* Yes, you have my vote */</w:t>
-      </w:r>
-    </w:p>
-    <w:p>
-      <w:pPr>
-        <w:rPr>
-          <w:rFonts w:hint="eastAsia"/>
-        </w:rPr>
-      </w:pPr>
-    </w:p>
-    <w:p>
-      <w:pPr>
-        <w:rPr>
-          <w:rFonts w:hint="eastAsia"/>
-        </w:rPr>
-      </w:pPr>
-    </w:p>
-    <w:p>
-      <w:pPr>
-        <w:rPr>
-          <w:rFonts w:hint="eastAsia"/>
-        </w:rPr>
-      </w:pPr>
-    </w:p>
-    <w:p>
-      <w:pPr>
-        <w:widowControl/>
-        <w:shd w:val="clear" w:color="auto" w:fill="1E1E1E"/>
-        <w:spacing w:line="360" w:lineRule="atLeast"/>
-        <w:jc w:val="left"/>
-        <w:rPr>
-          <w:rFonts w:ascii="Consolas" w:eastAsia="宋体" w:hAnsi="Consolas" w:cs="Consolas"/>
-          <w:color w:val="D4D4D4"/>
-          <w:kern w:val="0"/>
           <w:sz w:val="27"/>
           <w:szCs w:val="27"/>
         </w:rPr>
-      </w:pPr>
-      <w:r>
-        <w:rPr>
-          <w:rFonts w:ascii="Consolas" w:eastAsia="宋体" w:hAnsi="Consolas" w:cs="Consolas"/>
-          <w:color w:val="6A9955"/>
+        <w:t> REDIS_NODE_PFAIL </w:t>
+      </w:r>
+      <w:r>
+        <w:rPr>
+          <w:rFonts w:ascii="Consolas" w:eastAsia="宋体" w:hAnsi="Consolas" w:cs="Consolas"/>
+          <w:color w:val="B5CEA8"/>
           <w:kern w:val="0"/>
           <w:sz w:val="27"/>
           <w:szCs w:val="27"/>
         </w:rPr>
-        <w:t>// </w:t>
+        <w:t>4</w:t>
       </w:r>
       <w:r>
         <w:rPr>
@@ -1743,7 +1646,7 @@
           <w:sz w:val="27"/>
           <w:szCs w:val="27"/>
         </w:rPr>
-        <w:t>该节点疑似下线，需要对它的状态进行确认</w:t>
+        <w:t>      /* Failure? Need acknowledge */</w:t>
       </w:r>
     </w:p>
     <w:p>
@@ -1763,67 +1666,67 @@
       <w:r>
         <w:rPr>
           <w:rFonts w:ascii="Consolas" w:eastAsia="宋体" w:hAnsi="Consolas" w:cs="Consolas"/>
-          <w:color w:val="C586C0"/>
+          <w:color w:val="6A9955"/>
           <w:kern w:val="0"/>
           <w:sz w:val="27"/>
           <w:szCs w:val="27"/>
         </w:rPr>
-        <w:t>#define</w:t>
-      </w:r>
-      <w:r>
-        <w:rPr>
-          <w:rFonts w:ascii="Consolas" w:eastAsia="宋体" w:hAnsi="Consolas" w:cs="Consolas"/>
-          <w:color w:val="569CD6"/>
+        <w:t>// </w:t>
+      </w:r>
+      <w:r>
+        <w:rPr>
+          <w:rFonts w:ascii="Consolas" w:eastAsia="宋体" w:hAnsi="Consolas" w:cs="Consolas"/>
+          <w:color w:val="6A9955"/>
           <w:kern w:val="0"/>
           <w:sz w:val="27"/>
           <w:szCs w:val="27"/>
         </w:rPr>
-        <w:t> REDIS_NODE_PFAIL </w:t>
-      </w:r>
-      <w:r>
-        <w:rPr>
-          <w:rFonts w:ascii="Consolas" w:eastAsia="宋体" w:hAnsi="Consolas" w:cs="Consolas"/>
-          <w:color w:val="B5CEA8"/>
+        <w:t>该节点已下线</w:t>
+      </w:r>
+    </w:p>
+    <w:p>
+      <w:pPr>
+        <w:widowControl/>
+        <w:shd w:val="clear" w:color="auto" w:fill="1E1E1E"/>
+        <w:spacing w:line="360" w:lineRule="atLeast"/>
+        <w:jc w:val="left"/>
+        <w:rPr>
+          <w:rFonts w:ascii="Consolas" w:eastAsia="宋体" w:hAnsi="Consolas" w:cs="Consolas"/>
+          <w:color w:val="D4D4D4"/>
           <w:kern w:val="0"/>
           <w:sz w:val="27"/>
           <w:szCs w:val="27"/>
         </w:rPr>
-        <w:t>4</w:t>
-      </w:r>
-      <w:r>
-        <w:rPr>
-          <w:rFonts w:ascii="Consolas" w:eastAsia="宋体" w:hAnsi="Consolas" w:cs="Consolas"/>
-          <w:color w:val="6A9955"/>
+      </w:pPr>
+      <w:r>
+        <w:rPr>
+          <w:rFonts w:ascii="Consolas" w:eastAsia="宋体" w:hAnsi="Consolas" w:cs="Consolas"/>
+          <w:color w:val="C586C0"/>
           <w:kern w:val="0"/>
           <w:sz w:val="27"/>
           <w:szCs w:val="27"/>
         </w:rPr>
-        <w:t>      /* Failure? Need acknowledge */</w:t>
-      </w:r>
-    </w:p>
-    <w:p>
-      <w:pPr>
-        <w:widowControl/>
-        <w:shd w:val="clear" w:color="auto" w:fill="1E1E1E"/>
-        <w:spacing w:line="360" w:lineRule="atLeast"/>
-        <w:jc w:val="left"/>
-        <w:rPr>
-          <w:rFonts w:ascii="Consolas" w:eastAsia="宋体" w:hAnsi="Consolas" w:cs="Consolas"/>
-          <w:color w:val="D4D4D4"/>
+        <w:t>#define</w:t>
+      </w:r>
+      <w:r>
+        <w:rPr>
+          <w:rFonts w:ascii="Consolas" w:eastAsia="宋体" w:hAnsi="Consolas" w:cs="Consolas"/>
+          <w:color w:val="569CD6"/>
           <w:kern w:val="0"/>
           <w:sz w:val="27"/>
           <w:szCs w:val="27"/>
         </w:rPr>
-      </w:pPr>
-      <w:r>
-        <w:rPr>
-          <w:rFonts w:ascii="Consolas" w:eastAsia="宋体" w:hAnsi="Consolas" w:cs="Consolas"/>
-          <w:color w:val="6A9955"/>
+        <w:t> REDIS_NODE_FAIL </w:t>
+      </w:r>
+      <w:r>
+        <w:rPr>
+          <w:rFonts w:ascii="Consolas" w:eastAsia="宋体" w:hAnsi="Consolas" w:cs="Consolas"/>
+          <w:color w:val="B5CEA8"/>
           <w:kern w:val="0"/>
           <w:sz w:val="27"/>
           <w:szCs w:val="27"/>
         </w:rPr>
-        <w:t>// </w:t>
+        <w:t>8</w:t>
       </w:r>
       <w:r>
         <w:rPr>
@@ -1833,87 +1736,33 @@
           <w:sz w:val="27"/>
           <w:szCs w:val="27"/>
         </w:rPr>
-        <w:t>该节点已下线</w:t>
-      </w:r>
-    </w:p>
-    <w:p>
-      <w:pPr>
-        <w:widowControl/>
-        <w:shd w:val="clear" w:color="auto" w:fill="1E1E1E"/>
-        <w:spacing w:line="360" w:lineRule="atLeast"/>
-        <w:jc w:val="left"/>
-        <w:rPr>
-          <w:rFonts w:ascii="Consolas" w:eastAsia="宋体" w:hAnsi="Consolas" w:cs="Consolas"/>
-          <w:color w:val="D4D4D4"/>
-          <w:kern w:val="0"/>
-          <w:sz w:val="27"/>
-          <w:szCs w:val="27"/>
-        </w:rPr>
-      </w:pPr>
-      <w:r>
-        <w:rPr>
-          <w:rFonts w:ascii="Consolas" w:eastAsia="宋体" w:hAnsi="Consolas" w:cs="Consolas"/>
-          <w:color w:val="C586C0"/>
-          <w:kern w:val="0"/>
-          <w:sz w:val="27"/>
-          <w:szCs w:val="27"/>
-        </w:rPr>
-        <w:t>#define</w:t>
-      </w:r>
-      <w:r>
-        <w:rPr>
-          <w:rFonts w:ascii="Consolas" w:eastAsia="宋体" w:hAnsi="Consolas" w:cs="Consolas"/>
-          <w:color w:val="569CD6"/>
-          <w:kern w:val="0"/>
-          <w:sz w:val="27"/>
-          <w:szCs w:val="27"/>
-        </w:rPr>
-        <w:t> REDIS_NODE_FAIL </w:t>
-      </w:r>
-      <w:r>
-        <w:rPr>
-          <w:rFonts w:ascii="Consolas" w:eastAsia="宋体" w:hAnsi="Consolas" w:cs="Consolas"/>
-          <w:color w:val="B5CEA8"/>
-          <w:kern w:val="0"/>
-          <w:sz w:val="27"/>
-          <w:szCs w:val="27"/>
-        </w:rPr>
-        <w:t>8</w:t>
-      </w:r>
-      <w:r>
-        <w:rPr>
-          <w:rFonts w:ascii="Consolas" w:eastAsia="宋体" w:hAnsi="Consolas" w:cs="Consolas"/>
-          <w:color w:val="6A9955"/>
-          <w:kern w:val="0"/>
-          <w:sz w:val="27"/>
-          <w:szCs w:val="27"/>
-        </w:rPr>
         <w:t>       /* The node is believed to be malfunctioning */</w:t>
       </w:r>
     </w:p>
-    <w:p>
-      <w:pPr>
-        <w:rPr>
-          <w:rFonts w:hint="eastAsia"/>
-        </w:rPr>
-      </w:pPr>
-    </w:p>
+    <w:p/>
     <w:p>
       <w:pPr>
         <w:pStyle w:val="3"/>
+        <w:rPr>
+          <w:sz w:val="40"/>
+          <w:szCs w:val="40"/>
+        </w:rPr>
+      </w:pPr>
+      <w:r>
         <w:rPr>
           <w:rFonts w:hint="eastAsia"/>
           <w:sz w:val="40"/>
           <w:szCs w:val="40"/>
         </w:rPr>
-      </w:pPr>
+        <w:t>4</w:t>
+      </w:r>
       <w:r>
         <w:rPr>
           <w:rFonts w:hint="eastAsia"/>
           <w:sz w:val="40"/>
           <w:szCs w:val="40"/>
         </w:rPr>
-        <w:t>4</w:t>
+        <w:t>主投票</w:t>
       </w:r>
       <w:r>
         <w:rPr>
@@ -1921,31 +1770,11 @@
           <w:sz w:val="40"/>
           <w:szCs w:val="40"/>
         </w:rPr>
-        <w:t>主投票</w:t>
-      </w:r>
-      <w:r>
-        <w:rPr>
-          <w:rFonts w:hint="eastAsia"/>
-          <w:sz w:val="40"/>
-          <w:szCs w:val="40"/>
-        </w:rPr>
         <w:t xml:space="preserve"> </w:t>
       </w:r>
     </w:p>
-    <w:p>
-      <w:pPr>
-        <w:rPr>
-          <w:rFonts w:hint="eastAsia"/>
-        </w:rPr>
-      </w:pPr>
-    </w:p>
-    <w:p>
-      <w:pPr>
-        <w:rPr>
-          <w:rFonts w:hint="eastAsia"/>
-        </w:rPr>
-      </w:pPr>
-    </w:p>
+    <w:p/>
+    <w:p/>
     <w:p>
       <w:r>
         <w:rPr>
